--- a/robots/ROS常见操作及问题.docx
+++ b/robots/ROS常见操作及问题.docx
@@ -1945,15 +1945,7 @@
         <w:rPr>
           <w:rFonts w:ascii="宋体" w:eastAsia="宋体" w:hAnsi="宋体" w:hint="eastAsia"/>
         </w:rPr>
-        <w:t>上kinetic</w:t>
-      </w:r>
-      <w:bookmarkStart w:id="0" w:name="_GoBack"/>
-      <w:bookmarkEnd w:id="0"/>
-      <w:r>
-        <w:rPr>
-          <w:rFonts w:ascii="宋体" w:eastAsia="宋体" w:hAnsi="宋体" w:hint="eastAsia"/>
-        </w:rPr>
-        <w:t>链接下</w:t>
+        <w:t>上kinetic链接下</w:t>
       </w:r>
       <w:r>
         <w:rPr>
@@ -2510,6 +2502,133 @@
         </w:rPr>
         <w:t>解决：需要各机中定义相同的功能包及msg</w:t>
       </w:r>
+    </w:p>
+    <w:p>
+      <w:pPr>
+        <w:pStyle w:val="a7"/>
+        <w:numPr>
+          <w:ilvl w:val="0"/>
+          <w:numId w:val="4"/>
+        </w:numPr>
+        <w:ind w:firstLineChars="0"/>
+        <w:rPr>
+          <w:rFonts w:ascii="宋体" w:eastAsia="宋体" w:hAnsi="宋体"/>
+        </w:rPr>
+      </w:pPr>
+      <w:r>
+        <w:rPr>
+          <w:rFonts w:ascii="宋体" w:eastAsia="宋体" w:hAnsi="宋体" w:hint="eastAsia"/>
+        </w:rPr>
+        <w:t>gcc</w:t>
+      </w:r>
+      <w:r>
+        <w:rPr>
+          <w:rFonts w:ascii="宋体" w:eastAsia="宋体" w:hAnsi="宋体"/>
+        </w:rPr>
+        <w:t xml:space="preserve"> </w:t>
+      </w:r>
+      <w:r>
+        <w:rPr>
+          <w:rFonts w:ascii="宋体" w:eastAsia="宋体" w:hAnsi="宋体" w:hint="eastAsia"/>
+        </w:rPr>
+        <w:t xml:space="preserve">源文件名 </w:t>
+      </w:r>
+      <w:r>
+        <w:rPr>
+          <w:rFonts w:ascii="宋体" w:eastAsia="宋体" w:hAnsi="宋体"/>
+        </w:rPr>
+        <w:t>–</w:t>
+      </w:r>
+      <w:r>
+        <w:rPr>
+          <w:rFonts w:ascii="宋体" w:eastAsia="宋体" w:hAnsi="宋体" w:hint="eastAsia"/>
+        </w:rPr>
+        <w:t>o</w:t>
+      </w:r>
+      <w:r>
+        <w:rPr>
+          <w:rFonts w:ascii="宋体" w:eastAsia="宋体" w:hAnsi="宋体"/>
+        </w:rPr>
+        <w:t xml:space="preserve"> </w:t>
+      </w:r>
+      <w:r>
+        <w:rPr>
+          <w:rFonts w:ascii="宋体" w:eastAsia="宋体" w:hAnsi="宋体" w:hint="eastAsia"/>
+        </w:rPr>
+        <w:t>执行文件名 l库名使用ros</w:t>
+      </w:r>
+      <w:r>
+        <w:rPr>
+          <w:rFonts w:ascii="宋体" w:eastAsia="宋体" w:hAnsi="宋体" w:hint="eastAsia"/>
+        </w:rPr>
+        <w:t>需要将库与文件连接。遥控器做如下更改即可：</w:t>
+      </w:r>
+    </w:p>
+    <w:p>
+      <w:pPr>
+        <w:pStyle w:val="a7"/>
+        <w:ind w:left="420"/>
+        <w:rPr>
+          <w:rFonts w:ascii="宋体" w:eastAsia="宋体" w:hAnsi="宋体"/>
+        </w:rPr>
+      </w:pPr>
+      <w:r>
+        <w:rPr>
+          <w:rFonts w:ascii="宋体" w:eastAsia="宋体" w:hAnsi="宋体"/>
+        </w:rPr>
+        <w:t>add_executable(ircontrol src/ircontrol.cpp)</w:t>
+      </w:r>
+    </w:p>
+    <w:p>
+      <w:pPr>
+        <w:pStyle w:val="a7"/>
+        <w:ind w:left="420"/>
+        <w:rPr>
+          <w:rFonts w:ascii="宋体" w:eastAsia="宋体" w:hAnsi="宋体"/>
+        </w:rPr>
+      </w:pPr>
+      <w:r>
+        <w:rPr>
+          <w:rFonts w:ascii="宋体" w:eastAsia="宋体" w:hAnsi="宋体"/>
+        </w:rPr>
+        <w:t>target_link_libraries(ircontrol</w:t>
+      </w:r>
+    </w:p>
+    <w:p>
+      <w:pPr>
+        <w:pStyle w:val="a7"/>
+        <w:ind w:left="420" w:firstLineChars="0" w:firstLine="0"/>
+        <w:rPr>
+          <w:rFonts w:ascii="宋体" w:eastAsia="宋体" w:hAnsi="宋体" w:hint="eastAsia"/>
+        </w:rPr>
+      </w:pPr>
+      <w:r>
+        <w:rPr>
+          <w:rFonts w:ascii="宋体" w:eastAsia="宋体" w:hAnsi="宋体"/>
+        </w:rPr>
+        <w:t xml:space="preserve">  ${catkin_LIBRARIES} wiringPi lirc_client)</w:t>
+      </w:r>
+    </w:p>
+    <w:p>
+      <w:pPr>
+        <w:pStyle w:val="a7"/>
+        <w:numPr>
+          <w:ilvl w:val="0"/>
+          <w:numId w:val="4"/>
+        </w:numPr>
+        <w:ind w:firstLineChars="0"/>
+        <w:rPr>
+          <w:rFonts w:ascii="宋体" w:eastAsia="宋体" w:hAnsi="宋体"/>
+        </w:rPr>
+      </w:pPr>
+      <w:r>
+        <w:rPr>
+          <w:rFonts w:ascii="宋体" w:eastAsia="宋体" w:hAnsi="宋体" w:hint="eastAsia"/>
+        </w:rPr>
+        <w:t>在同一个功能包里不能使用相同变量名定义publisher等？</w:t>
+      </w:r>
+      <w:bookmarkStart w:id="0" w:name="_GoBack"/>
+      <w:bookmarkEnd w:id="0"/>
     </w:p>
     <w:p>
       <w:pPr>

--- a/robots/ROS常见操作及问题.docx
+++ b/robots/ROS常见操作及问题.docx
@@ -101,14 +101,10 @@
         <w:rPr>
           <w:rFonts w:ascii="宋体" w:eastAsia="宋体" w:hAnsi="宋体" w:hint="eastAsia"/>
         </w:rPr>
-        <w:t>//fkai</w:t>
-      </w:r>
-      <w:r>
-        <w:rPr>
-          <w:rFonts w:ascii="宋体" w:eastAsia="宋体" w:hAnsi="宋体"/>
-        </w:rPr>
-        <w:t xml:space="preserve"> </w:t>
-      </w:r>
+        <w:t>//分开</w:t>
+      </w:r>
+      <w:bookmarkStart w:id="0" w:name="_GoBack"/>
+      <w:bookmarkEnd w:id="0"/>
       <w:r>
         <w:rPr>
           <w:rFonts w:ascii="宋体" w:eastAsia="宋体" w:hAnsi="宋体" w:hint="eastAsia"/>
@@ -2599,7 +2595,7 @@
         <w:pStyle w:val="a7"/>
         <w:ind w:left="420" w:firstLineChars="0" w:firstLine="0"/>
         <w:rPr>
-          <w:rFonts w:ascii="宋体" w:eastAsia="宋体" w:hAnsi="宋体" w:hint="eastAsia"/>
+          <w:rFonts w:ascii="宋体" w:eastAsia="宋体" w:hAnsi="宋体"/>
         </w:rPr>
       </w:pPr>
       <w:r>
@@ -2627,8 +2623,6 @@
         </w:rPr>
         <w:t>在同一个功能包里不能使用相同变量名定义publisher等？</w:t>
       </w:r>
-      <w:bookmarkStart w:id="0" w:name="_GoBack"/>
-      <w:bookmarkEnd w:id="0"/>
     </w:p>
     <w:p>
       <w:pPr>

--- a/robots/ROS常见操作及问题.docx
+++ b/robots/ROS常见操作及问题.docx
@@ -103,8 +103,6 @@
         </w:rPr>
         <w:t>//分开</w:t>
       </w:r>
-      <w:bookmarkStart w:id="0" w:name="_GoBack"/>
-      <w:bookmarkEnd w:id="0"/>
       <w:r>
         <w:rPr>
           <w:rFonts w:ascii="宋体" w:eastAsia="宋体" w:hAnsi="宋体" w:hint="eastAsia"/>
@@ -317,6 +315,22 @@
         </w:rPr>
         <w:t>ROS_PACKAGE_PATH</w:t>
       </w:r>
+      <w:r>
+        <w:rPr>
+          <w:rFonts w:ascii="宋体" w:eastAsia="宋体" w:hAnsi="宋体"/>
+          <w:sz w:val="24"/>
+          <w:szCs w:val="24"/>
+        </w:rPr>
+        <w:t xml:space="preserve"> </w:t>
+      </w:r>
+      <w:r>
+        <w:rPr>
+          <w:rFonts w:ascii="宋体" w:eastAsia="宋体" w:hAnsi="宋体" w:hint="eastAsia"/>
+          <w:sz w:val="24"/>
+          <w:szCs w:val="24"/>
+        </w:rPr>
+        <w:t>//可省略</w:t>
+      </w:r>
     </w:p>
     <w:p>
       <w:pPr>
@@ -391,35 +405,52 @@
     </w:p>
     <w:p>
       <w:pPr>
-        <w:pStyle w:val="a7"/>
-        <w:ind w:left="420" w:firstLineChars="0" w:firstLine="0"/>
-        <w:rPr>
-          <w:rFonts w:ascii="宋体" w:eastAsia="宋体" w:hAnsi="宋体"/>
-        </w:rPr>
-      </w:pPr>
-      <w:r>
-        <w:rPr>
-          <w:rFonts w:ascii="宋体" w:eastAsia="宋体" w:hAnsi="宋体" w:hint="eastAsia"/>
+        <w:ind w:firstLineChars="300" w:firstLine="450"/>
+        <w:rPr>
+          <w:rFonts w:ascii="宋体" w:eastAsia="宋体" w:hAnsi="宋体"/>
+          <w:sz w:val="15"/>
+          <w:szCs w:val="15"/>
+        </w:rPr>
+      </w:pPr>
+      <w:r>
+        <w:rPr>
+          <w:rFonts w:ascii="宋体" w:eastAsia="宋体" w:hAnsi="宋体" w:hint="eastAsia"/>
+          <w:sz w:val="15"/>
+          <w:szCs w:val="15"/>
         </w:rPr>
         <w:t>catkin</w:t>
       </w:r>
       <w:r>
         <w:rPr>
           <w:rFonts w:ascii="宋体" w:eastAsia="宋体" w:hAnsi="宋体"/>
+          <w:sz w:val="15"/>
+          <w:szCs w:val="15"/>
         </w:rPr>
         <w:t xml:space="preserve">_create_pkg </w:t>
       </w:r>
       <w:r>
         <w:rPr>
           <w:rFonts w:ascii="宋体" w:eastAsia="宋体" w:hAnsi="宋体" w:hint="eastAsia"/>
+          <w:sz w:val="15"/>
+          <w:szCs w:val="15"/>
         </w:rPr>
         <w:t>pkg_</w:t>
       </w:r>
       <w:r>
         <w:rPr>
           <w:rFonts w:ascii="宋体" w:eastAsia="宋体" w:hAnsi="宋体"/>
-        </w:rPr>
-        <w:t>name depend1 depend2</w:t>
+          <w:sz w:val="15"/>
+          <w:szCs w:val="15"/>
+        </w:rPr>
+        <w:t>name roscpp rospy std_msgs geometry_msgs message_generation</w:t>
+      </w:r>
+      <w:r>
+        <w:rPr>
+          <w:rFonts w:ascii="宋体" w:eastAsia="宋体" w:hAnsi="宋体"/>
+          <w:sz w:val="15"/>
+          <w:szCs w:val="15"/>
+        </w:rPr>
+        <w:t xml:space="preserve"> message_runtime</w:t>
       </w:r>
     </w:p>
     <w:p>
@@ -1644,7 +1675,7 @@
         </w:numPr>
         <w:ind w:firstLineChars="0"/>
         <w:rPr>
-          <w:rFonts w:ascii="宋体" w:eastAsia="宋体" w:hAnsi="宋体"/>
+          <w:rFonts w:ascii="宋体" w:eastAsia="宋体" w:hAnsi="宋体" w:hint="eastAsia"/>
         </w:rPr>
       </w:pPr>
       <w:r>
@@ -1683,6 +1714,7 @@
         <w:pStyle w:val="a7"/>
         <w:ind w:left="420" w:firstLineChars="0" w:firstLine="0"/>
         <w:rPr>
+          <w:rStyle w:val="a8"/>
           <w:rFonts w:ascii="宋体" w:eastAsia="宋体" w:hAnsi="宋体"/>
         </w:rPr>
       </w:pPr>
@@ -1701,6 +1733,26 @@
         <w:pStyle w:val="a7"/>
         <w:ind w:left="420" w:firstLineChars="0" w:firstLine="0"/>
         <w:rPr>
+          <w:rFonts w:ascii="宋体" w:eastAsia="宋体" w:hAnsi="宋体" w:hint="eastAsia"/>
+        </w:rPr>
+      </w:pPr>
+      <w:hyperlink r:id="rId8" w:history="1">
+        <w:r>
+          <w:rPr>
+            <w:rStyle w:val="a8"/>
+            <w:rFonts w:ascii="宋体" w:eastAsia="宋体" w:hAnsi="宋体"/>
+          </w:rPr>
+          <w:t>https://blog.csdn.net/bigdog_1027/article/details/79113342</w:t>
+        </w:r>
+      </w:hyperlink>
+      <w:bookmarkStart w:id="0" w:name="_GoBack"/>
+      <w:bookmarkEnd w:id="0"/>
+    </w:p>
+    <w:p>
+      <w:pPr>
+        <w:pStyle w:val="a7"/>
+        <w:ind w:left="420" w:firstLineChars="0" w:firstLine="0"/>
+        <w:rPr>
           <w:rFonts w:ascii="宋体" w:eastAsia="宋体" w:hAnsi="宋体"/>
         </w:rPr>
       </w:pPr>
@@ -1928,7 +1980,7 @@
         </w:rPr>
         <w:t>将文件</w:t>
       </w:r>
-      <w:hyperlink r:id="rId8" w:history="1">
+      <w:hyperlink r:id="rId9" w:history="1">
         <w:r>
           <w:rPr>
             <w:rStyle w:val="a8"/>
@@ -2004,17 +2056,8 @@
           <w:szCs w:val="21"/>
           <w:shd w:val="clear" w:color="auto" w:fill="F3F4F5"/>
         </w:rPr>
-        <w:t xml:space="preserve">$ rosdep install -y --from-paths src --ignore-src --rosdistro kinetic </w:t>
-      </w:r>
-      <w:r>
-        <w:rPr>
-          <w:rFonts w:ascii="Consolas" w:hAnsi="Consolas"/>
-          <w:color w:val="000000"/>
-          <w:szCs w:val="21"/>
-          <w:shd w:val="clear" w:color="auto" w:fill="F3F4F5"/>
-        </w:rPr>
         <w:lastRenderedPageBreak/>
-        <w:t>-r --os=debian:buster</w:t>
+        <w:t>$ rosdep install -y --from-paths src --ignore-src --rosdistro kinetic -r --os=debian:buster</w:t>
       </w:r>
     </w:p>
     <w:p>

--- a/robots/ROS常见操作及问题.docx
+++ b/robots/ROS常见操作及问题.docx
@@ -1,6 +1,6 @@
 
 <file path=word/document.xml><?xml version="1.0" encoding="utf-8"?>
-<w:document xmlns:wpc="http://schemas.microsoft.com/office/word/2010/wordprocessingCanvas" xmlns:cx="http://schemas.microsoft.com/office/drawing/2014/chartex" xmlns:mc="http://schemas.openxmlformats.org/markup-compatibility/2006" xmlns:o="urn:schemas-microsoft-com:office:office" xmlns:r="http://schemas.openxmlformats.org/officeDocument/2006/relationships" xmlns:m="http://schemas.openxmlformats.org/officeDocument/2006/math" xmlns:v="urn:schemas-microsoft-com:vml" xmlns:wp14="http://schemas.microsoft.com/office/word/2010/wordprocessingDrawing" xmlns:wp="http://schemas.openxmlformats.org/drawingml/2006/wordprocessingDrawing" xmlns:w10="urn:schemas-microsoft-com:office:word" xmlns:w="http://schemas.openxmlformats.org/wordprocessingml/2006/main" xmlns:w14="http://schemas.microsoft.com/office/word/2010/wordml" xmlns:w15="http://schemas.microsoft.com/office/word/2012/wordml" xmlns:w16se="http://schemas.microsoft.com/office/word/2015/wordml/symex" xmlns:wpg="http://schemas.microsoft.com/office/word/2010/wordprocessingGroup" xmlns:wpi="http://schemas.microsoft.com/office/word/2010/wordprocessingInk" xmlns:wne="http://schemas.microsoft.com/office/word/2006/wordml" xmlns:wps="http://schemas.microsoft.com/office/word/2010/wordprocessingShape" mc:Ignorable="w14 w15 w16se wp14">
+<w:document xmlns:wpc="http://schemas.microsoft.com/office/word/2010/wordprocessingCanvas" xmlns:cx="http://schemas.microsoft.com/office/drawing/2014/chartex" xmlns:cx1="http://schemas.microsoft.com/office/drawing/2015/9/8/chartex" xmlns:cx2="http://schemas.microsoft.com/office/drawing/2015/10/21/chartex" xmlns:cx3="http://schemas.microsoft.com/office/drawing/2016/5/9/chartex" xmlns:cx4="http://schemas.microsoft.com/office/drawing/2016/5/10/chartex" xmlns:cx5="http://schemas.microsoft.com/office/drawing/2016/5/11/chartex" xmlns:cx6="http://schemas.microsoft.com/office/drawing/2016/5/12/chartex" xmlns:cx7="http://schemas.microsoft.com/office/drawing/2016/5/13/chartex" xmlns:cx8="http://schemas.microsoft.com/office/drawing/2016/5/14/chartex" xmlns:mc="http://schemas.openxmlformats.org/markup-compatibility/2006" xmlns:aink="http://schemas.microsoft.com/office/drawing/2016/ink" xmlns:am3d="http://schemas.microsoft.com/office/drawing/2017/model3d" xmlns:o="urn:schemas-microsoft-com:office:office" xmlns:r="http://schemas.openxmlformats.org/officeDocument/2006/relationships" xmlns:m="http://schemas.openxmlformats.org/officeDocument/2006/math" xmlns:v="urn:schemas-microsoft-com:vml" xmlns:wp14="http://schemas.microsoft.com/office/word/2010/wordprocessingDrawing" xmlns:wp="http://schemas.openxmlformats.org/drawingml/2006/wordprocessingDrawing" xmlns:w10="urn:schemas-microsoft-com:office:word" xmlns:w="http://schemas.openxmlformats.org/wordprocessingml/2006/main" xmlns:w14="http://schemas.microsoft.com/office/word/2010/wordml" xmlns:w15="http://schemas.microsoft.com/office/word/2012/wordml" xmlns:w16cex="http://schemas.microsoft.com/office/word/2018/wordml/cex" xmlns:w16cid="http://schemas.microsoft.com/office/word/2016/wordml/cid" xmlns:w16="http://schemas.microsoft.com/office/word/2018/wordml" xmlns:w16se="http://schemas.microsoft.com/office/word/2015/wordml/symex" xmlns:wpg="http://schemas.microsoft.com/office/word/2010/wordprocessingGroup" xmlns:wpi="http://schemas.microsoft.com/office/word/2010/wordprocessingInk" xmlns:wne="http://schemas.microsoft.com/office/word/2006/wordml" xmlns:wps="http://schemas.microsoft.com/office/word/2010/wordprocessingShape" mc:Ignorable="w14 w15 w16se w16cid w16 w16cex wp14">
   <w:body>
     <w:p>
       <w:pPr>
@@ -39,7 +39,14 @@
         <w:rPr>
           <w:rFonts w:ascii="宋体" w:eastAsia="宋体" w:hAnsi="宋体" w:hint="eastAsia"/>
         </w:rPr>
-        <w:t>创建工作空间，注意安装时创建catkin</w:t>
+        <w:t>创建工作空间，注意安装时创建</w:t>
+      </w:r>
+      <w:proofErr w:type="spellStart"/>
+      <w:r>
+        <w:rPr>
+          <w:rFonts w:ascii="宋体" w:eastAsia="宋体" w:hAnsi="宋体" w:hint="eastAsia"/>
+        </w:rPr>
+        <w:t>catkin</w:t>
       </w:r>
       <w:r>
         <w:rPr>
@@ -51,7 +58,14 @@
         <w:rPr>
           <w:rFonts w:ascii="宋体" w:eastAsia="宋体" w:hAnsi="宋体" w:hint="eastAsia"/>
         </w:rPr>
-        <w:t>ws是安装官方功能包用的，其他可以自己命名，不要与自己包搞混</w:t>
+        <w:t>ws</w:t>
+      </w:r>
+      <w:proofErr w:type="spellEnd"/>
+      <w:r>
+        <w:rPr>
+          <w:rFonts w:ascii="宋体" w:eastAsia="宋体" w:hAnsi="宋体" w:hint="eastAsia"/>
+        </w:rPr>
+        <w:t>是安装官方功能包用的，其他可以自己命名，不要与自己包搞混</w:t>
       </w:r>
       <w:r>
         <w:rPr>
@@ -85,12 +99,42 @@
           <w:rFonts w:ascii="宋体" w:eastAsia="宋体" w:hAnsi="宋体"/>
         </w:rPr>
       </w:pPr>
-      <w:r>
-        <w:rPr>
-          <w:rFonts w:ascii="宋体" w:eastAsia="宋体" w:hAnsi="宋体"/>
-        </w:rPr>
-        <w:t>mkdir -p ~/catkin_ws/src</w:t>
-      </w:r>
+      <w:proofErr w:type="spellStart"/>
+      <w:r>
+        <w:rPr>
+          <w:rFonts w:ascii="宋体" w:eastAsia="宋体" w:hAnsi="宋体"/>
+        </w:rPr>
+        <w:t>mkdir</w:t>
+      </w:r>
+      <w:proofErr w:type="spellEnd"/>
+      <w:r>
+        <w:rPr>
+          <w:rFonts w:ascii="宋体" w:eastAsia="宋体" w:hAnsi="宋体"/>
+        </w:rPr>
+        <w:t xml:space="preserve"> -p ~/</w:t>
+      </w:r>
+      <w:proofErr w:type="spellStart"/>
+      <w:r>
+        <w:rPr>
+          <w:rFonts w:ascii="宋体" w:eastAsia="宋体" w:hAnsi="宋体"/>
+        </w:rPr>
+        <w:t>catkin_ws</w:t>
+      </w:r>
+      <w:proofErr w:type="spellEnd"/>
+      <w:r>
+        <w:rPr>
+          <w:rFonts w:ascii="宋体" w:eastAsia="宋体" w:hAnsi="宋体"/>
+        </w:rPr>
+        <w:t>/</w:t>
+      </w:r>
+      <w:proofErr w:type="spellStart"/>
+      <w:r>
+        <w:rPr>
+          <w:rFonts w:ascii="宋体" w:eastAsia="宋体" w:hAnsi="宋体"/>
+        </w:rPr>
+        <w:t>src</w:t>
+      </w:r>
+      <w:proofErr w:type="spellEnd"/>
       <w:r>
         <w:rPr>
           <w:rFonts w:ascii="宋体" w:eastAsia="宋体" w:hAnsi="宋体"/>
@@ -103,38 +147,70 @@
         </w:rPr>
         <w:t>//分开</w:t>
       </w:r>
-      <w:r>
-        <w:rPr>
-          <w:rFonts w:ascii="宋体" w:eastAsia="宋体" w:hAnsi="宋体" w:hint="eastAsia"/>
-        </w:rPr>
-        <w:t>建可能有错</w:t>
-      </w:r>
-    </w:p>
-    <w:p>
-      <w:pPr>
-        <w:rPr>
-          <w:rFonts w:ascii="宋体" w:eastAsia="宋体" w:hAnsi="宋体"/>
-        </w:rPr>
-      </w:pPr>
-      <w:r>
-        <w:rPr>
-          <w:rFonts w:ascii="宋体" w:eastAsia="宋体" w:hAnsi="宋体"/>
-        </w:rPr>
-        <w:t>cd ~/catkin_ws/src</w:t>
-      </w:r>
-    </w:p>
-    <w:p>
-      <w:pPr>
-        <w:rPr>
-          <w:rFonts w:ascii="宋体" w:eastAsia="宋体" w:hAnsi="宋体"/>
-        </w:rPr>
-      </w:pPr>
+      <w:proofErr w:type="gramStart"/>
+      <w:r>
+        <w:rPr>
+          <w:rFonts w:ascii="宋体" w:eastAsia="宋体" w:hAnsi="宋体" w:hint="eastAsia"/>
+        </w:rPr>
+        <w:t>建可能</w:t>
+      </w:r>
+      <w:proofErr w:type="gramEnd"/>
+      <w:r>
+        <w:rPr>
+          <w:rFonts w:ascii="宋体" w:eastAsia="宋体" w:hAnsi="宋体" w:hint="eastAsia"/>
+        </w:rPr>
+        <w:t>有错</w:t>
+      </w:r>
+    </w:p>
+    <w:p>
+      <w:pPr>
+        <w:rPr>
+          <w:rFonts w:ascii="宋体" w:eastAsia="宋体" w:hAnsi="宋体"/>
+        </w:rPr>
+      </w:pPr>
+      <w:r>
+        <w:rPr>
+          <w:rFonts w:ascii="宋体" w:eastAsia="宋体" w:hAnsi="宋体"/>
+        </w:rPr>
+        <w:t>cd ~/</w:t>
+      </w:r>
+      <w:proofErr w:type="spellStart"/>
+      <w:r>
+        <w:rPr>
+          <w:rFonts w:ascii="宋体" w:eastAsia="宋体" w:hAnsi="宋体"/>
+        </w:rPr>
+        <w:t>catkin_ws</w:t>
+      </w:r>
+      <w:proofErr w:type="spellEnd"/>
+      <w:r>
+        <w:rPr>
+          <w:rFonts w:ascii="宋体" w:eastAsia="宋体" w:hAnsi="宋体"/>
+        </w:rPr>
+        <w:t>/</w:t>
+      </w:r>
+      <w:proofErr w:type="spellStart"/>
+      <w:r>
+        <w:rPr>
+          <w:rFonts w:ascii="宋体" w:eastAsia="宋体" w:hAnsi="宋体"/>
+        </w:rPr>
+        <w:t>src</w:t>
+      </w:r>
+      <w:proofErr w:type="spellEnd"/>
+    </w:p>
+    <w:p>
+      <w:pPr>
+        <w:rPr>
+          <w:rFonts w:ascii="宋体" w:eastAsia="宋体" w:hAnsi="宋体"/>
+        </w:rPr>
+      </w:pPr>
+      <w:proofErr w:type="spellStart"/>
       <w:r>
         <w:rPr>
           <w:rFonts w:ascii="宋体" w:eastAsia="宋体" w:hAnsi="宋体"/>
         </w:rPr>
         <w:t>catkin_init_workspace</w:t>
       </w:r>
+      <w:proofErr w:type="spellEnd"/>
     </w:p>
     <w:p>
       <w:pPr>
@@ -165,33 +241,57 @@
         <w:rPr>
           <w:rFonts w:ascii="宋体" w:eastAsia="宋体" w:hAnsi="宋体"/>
         </w:rPr>
-        <w:t>cd ~/catkin_ws/</w:t>
-      </w:r>
-    </w:p>
-    <w:p>
-      <w:pPr>
-        <w:rPr>
-          <w:rFonts w:ascii="宋体" w:eastAsia="宋体" w:hAnsi="宋体"/>
-        </w:rPr>
-      </w:pPr>
+        <w:t>cd ~/</w:t>
+      </w:r>
+      <w:proofErr w:type="spellStart"/>
+      <w:r>
+        <w:rPr>
+          <w:rFonts w:ascii="宋体" w:eastAsia="宋体" w:hAnsi="宋体"/>
+        </w:rPr>
+        <w:t>catkin_ws</w:t>
+      </w:r>
+      <w:proofErr w:type="spellEnd"/>
+      <w:r>
+        <w:rPr>
+          <w:rFonts w:ascii="宋体" w:eastAsia="宋体" w:hAnsi="宋体"/>
+        </w:rPr>
+        <w:t>/</w:t>
+      </w:r>
+    </w:p>
+    <w:p>
+      <w:pPr>
+        <w:rPr>
+          <w:rFonts w:ascii="宋体" w:eastAsia="宋体" w:hAnsi="宋体"/>
+        </w:rPr>
+      </w:pPr>
+      <w:proofErr w:type="spellStart"/>
       <w:r>
         <w:rPr>
           <w:rFonts w:ascii="宋体" w:eastAsia="宋体" w:hAnsi="宋体"/>
         </w:rPr>
         <w:t>catkin_make</w:t>
       </w:r>
-    </w:p>
-    <w:p>
-      <w:pPr>
-        <w:rPr>
-          <w:rFonts w:ascii="宋体" w:eastAsia="宋体" w:hAnsi="宋体"/>
-        </w:rPr>
-      </w:pPr>
-      <w:r>
-        <w:rPr>
-          <w:rFonts w:ascii="宋体" w:eastAsia="宋体" w:hAnsi="宋体"/>
-        </w:rPr>
-        <w:t>catkin_make install  //产生install</w:t>
+      <w:proofErr w:type="spellEnd"/>
+    </w:p>
+    <w:p>
+      <w:pPr>
+        <w:rPr>
+          <w:rFonts w:ascii="宋体" w:eastAsia="宋体" w:hAnsi="宋体"/>
+        </w:rPr>
+      </w:pPr>
+      <w:proofErr w:type="spellStart"/>
+      <w:r>
+        <w:rPr>
+          <w:rFonts w:ascii="宋体" w:eastAsia="宋体" w:hAnsi="宋体"/>
+        </w:rPr>
+        <w:t>catkin_make</w:t>
+      </w:r>
+      <w:proofErr w:type="spellEnd"/>
+      <w:r>
+        <w:rPr>
+          <w:rFonts w:ascii="宋体" w:eastAsia="宋体" w:hAnsi="宋体"/>
+        </w:rPr>
+        <w:t xml:space="preserve"> install  //产生install</w:t>
       </w:r>
     </w:p>
     <w:p>
@@ -231,8 +331,36 @@
           <w:sz w:val="24"/>
           <w:szCs w:val="24"/>
         </w:rPr>
-        <w:t>source devel/setup.bash</w:t>
-      </w:r>
+        <w:t xml:space="preserve">source </w:t>
+      </w:r>
+      <w:proofErr w:type="spellStart"/>
+      <w:r>
+        <w:rPr>
+          <w:rFonts w:ascii="宋体" w:eastAsia="宋体" w:hAnsi="宋体"/>
+          <w:sz w:val="24"/>
+          <w:szCs w:val="24"/>
+        </w:rPr>
+        <w:t>devel</w:t>
+      </w:r>
+      <w:proofErr w:type="spellEnd"/>
+      <w:r>
+        <w:rPr>
+          <w:rFonts w:ascii="宋体" w:eastAsia="宋体" w:hAnsi="宋体"/>
+          <w:sz w:val="24"/>
+          <w:szCs w:val="24"/>
+        </w:rPr>
+        <w:t>/</w:t>
+      </w:r>
+      <w:proofErr w:type="spellStart"/>
+      <w:r>
+        <w:rPr>
+          <w:rFonts w:ascii="宋体" w:eastAsia="宋体" w:hAnsi="宋体"/>
+          <w:sz w:val="24"/>
+          <w:szCs w:val="24"/>
+        </w:rPr>
+        <w:t>setup.bash</w:t>
+      </w:r>
+      <w:proofErr w:type="spellEnd"/>
       <w:r>
         <w:rPr>
           <w:rFonts w:ascii="宋体" w:eastAsia="宋体" w:hAnsi="宋体"/>
@@ -369,6 +497,42 @@
         </w:rPr>
         <w:t>创建功能包</w:t>
       </w:r>
+      <w:r>
+        <w:rPr>
+          <w:rFonts w:ascii="宋体" w:eastAsia="宋体" w:hAnsi="宋体" w:hint="eastAsia"/>
+        </w:rPr>
+        <w:t>，可以将功能</w:t>
+      </w:r>
+      <w:proofErr w:type="gramStart"/>
+      <w:r>
+        <w:rPr>
+          <w:rFonts w:ascii="宋体" w:eastAsia="宋体" w:hAnsi="宋体" w:hint="eastAsia"/>
+        </w:rPr>
+        <w:t>包创建</w:t>
+      </w:r>
+      <w:proofErr w:type="gramEnd"/>
+      <w:r>
+        <w:rPr>
+          <w:rFonts w:ascii="宋体" w:eastAsia="宋体" w:hAnsi="宋体" w:hint="eastAsia"/>
+        </w:rPr>
+        <w:t>于</w:t>
+      </w:r>
+      <w:proofErr w:type="spellStart"/>
+      <w:r>
+        <w:rPr>
+          <w:rFonts w:ascii="宋体" w:eastAsia="宋体" w:hAnsi="宋体" w:hint="eastAsia"/>
+        </w:rPr>
+        <w:t>src</w:t>
+      </w:r>
+      <w:proofErr w:type="spellEnd"/>
+      <w:r>
+        <w:rPr>
+          <w:rFonts w:ascii="宋体" w:eastAsia="宋体" w:hAnsi="宋体" w:hint="eastAsia"/>
+        </w:rPr>
+        <w:t>文件夹的空目录下</w:t>
+      </w:r>
+      <w:bookmarkStart w:id="0" w:name="_GoBack"/>
+      <w:bookmarkEnd w:id="0"/>
     </w:p>
     <w:p>
       <w:pPr>
@@ -394,14 +558,36 @@
         <w:rPr>
           <w:rFonts w:ascii="宋体" w:eastAsia="宋体" w:hAnsi="宋体" w:hint="eastAsia"/>
         </w:rPr>
-        <w:t>~/cat</w:t>
-      </w:r>
-      <w:r>
-        <w:rPr>
-          <w:rFonts w:ascii="宋体" w:eastAsia="宋体" w:hAnsi="宋体"/>
-        </w:rPr>
-        <w:t>kin_ws/src</w:t>
-      </w:r>
+        <w:t>~/</w:t>
+      </w:r>
+      <w:proofErr w:type="spellStart"/>
+      <w:r>
+        <w:rPr>
+          <w:rFonts w:ascii="宋体" w:eastAsia="宋体" w:hAnsi="宋体" w:hint="eastAsia"/>
+        </w:rPr>
+        <w:t>cat</w:t>
+      </w:r>
+      <w:r>
+        <w:rPr>
+          <w:rFonts w:ascii="宋体" w:eastAsia="宋体" w:hAnsi="宋体"/>
+        </w:rPr>
+        <w:t>kin_ws</w:t>
+      </w:r>
+      <w:proofErr w:type="spellEnd"/>
+      <w:r>
+        <w:rPr>
+          <w:rFonts w:ascii="宋体" w:eastAsia="宋体" w:hAnsi="宋体"/>
+        </w:rPr>
+        <w:t>/</w:t>
+      </w:r>
+      <w:proofErr w:type="spellStart"/>
+      <w:r>
+        <w:rPr>
+          <w:rFonts w:ascii="宋体" w:eastAsia="宋体" w:hAnsi="宋体"/>
+        </w:rPr>
+        <w:t>src</w:t>
+      </w:r>
+      <w:proofErr w:type="spellEnd"/>
     </w:p>
     <w:p>
       <w:pPr>
@@ -412,6 +598,7 @@
           <w:szCs w:val="15"/>
         </w:rPr>
       </w:pPr>
+      <w:proofErr w:type="spellStart"/>
       <w:r>
         <w:rPr>
           <w:rFonts w:ascii="宋体" w:eastAsia="宋体" w:hAnsi="宋体" w:hint="eastAsia"/>
@@ -426,23 +613,25 @@
           <w:sz w:val="15"/>
           <w:szCs w:val="15"/>
         </w:rPr>
-        <w:t xml:space="preserve">_create_pkg </w:t>
-      </w:r>
-      <w:r>
-        <w:rPr>
-          <w:rFonts w:ascii="宋体" w:eastAsia="宋体" w:hAnsi="宋体" w:hint="eastAsia"/>
+        <w:t>_create_pkg</w:t>
+      </w:r>
+      <w:proofErr w:type="spellEnd"/>
+      <w:r>
+        <w:rPr>
+          <w:rFonts w:ascii="宋体" w:eastAsia="宋体" w:hAnsi="宋体"/>
           <w:sz w:val="15"/>
           <w:szCs w:val="15"/>
         </w:rPr>
-        <w:t>pkg_</w:t>
-      </w:r>
-      <w:r>
-        <w:rPr>
-          <w:rFonts w:ascii="宋体" w:eastAsia="宋体" w:hAnsi="宋体"/>
+        <w:t xml:space="preserve"> </w:t>
+      </w:r>
+      <w:proofErr w:type="spellStart"/>
+      <w:r>
+        <w:rPr>
+          <w:rFonts w:ascii="宋体" w:eastAsia="宋体" w:hAnsi="宋体" w:hint="eastAsia"/>
           <w:sz w:val="15"/>
           <w:szCs w:val="15"/>
         </w:rPr>
-        <w:t>name roscpp rospy std_msgs geometry_msgs message_generation</w:t>
+        <w:t>pkg_</w:t>
       </w:r>
       <w:r>
         <w:rPr>
@@ -450,8 +639,117 @@
           <w:sz w:val="15"/>
           <w:szCs w:val="15"/>
         </w:rPr>
-        <w:t xml:space="preserve"> message_runtime</w:t>
-      </w:r>
+        <w:t>name</w:t>
+      </w:r>
+      <w:proofErr w:type="spellEnd"/>
+      <w:r>
+        <w:rPr>
+          <w:rFonts w:ascii="宋体" w:eastAsia="宋体" w:hAnsi="宋体"/>
+          <w:sz w:val="15"/>
+          <w:szCs w:val="15"/>
+        </w:rPr>
+        <w:t xml:space="preserve"> </w:t>
+      </w:r>
+      <w:proofErr w:type="spellStart"/>
+      <w:r>
+        <w:rPr>
+          <w:rFonts w:ascii="宋体" w:eastAsia="宋体" w:hAnsi="宋体"/>
+          <w:sz w:val="15"/>
+          <w:szCs w:val="15"/>
+        </w:rPr>
+        <w:t>roscpp</w:t>
+      </w:r>
+      <w:proofErr w:type="spellEnd"/>
+      <w:r>
+        <w:rPr>
+          <w:rFonts w:ascii="宋体" w:eastAsia="宋体" w:hAnsi="宋体"/>
+          <w:sz w:val="15"/>
+          <w:szCs w:val="15"/>
+        </w:rPr>
+        <w:t xml:space="preserve"> </w:t>
+      </w:r>
+      <w:proofErr w:type="spellStart"/>
+      <w:r>
+        <w:rPr>
+          <w:rFonts w:ascii="宋体" w:eastAsia="宋体" w:hAnsi="宋体"/>
+          <w:sz w:val="15"/>
+          <w:szCs w:val="15"/>
+        </w:rPr>
+        <w:t>rospy</w:t>
+      </w:r>
+      <w:proofErr w:type="spellEnd"/>
+      <w:r>
+        <w:rPr>
+          <w:rFonts w:ascii="宋体" w:eastAsia="宋体" w:hAnsi="宋体"/>
+          <w:sz w:val="15"/>
+          <w:szCs w:val="15"/>
+        </w:rPr>
+        <w:t xml:space="preserve"> </w:t>
+      </w:r>
+      <w:proofErr w:type="spellStart"/>
+      <w:r>
+        <w:rPr>
+          <w:rFonts w:ascii="宋体" w:eastAsia="宋体" w:hAnsi="宋体"/>
+          <w:sz w:val="15"/>
+          <w:szCs w:val="15"/>
+        </w:rPr>
+        <w:t>std_msgs</w:t>
+      </w:r>
+      <w:proofErr w:type="spellEnd"/>
+      <w:r>
+        <w:rPr>
+          <w:rFonts w:ascii="宋体" w:eastAsia="宋体" w:hAnsi="宋体"/>
+          <w:sz w:val="15"/>
+          <w:szCs w:val="15"/>
+        </w:rPr>
+        <w:t xml:space="preserve"> </w:t>
+      </w:r>
+      <w:proofErr w:type="spellStart"/>
+      <w:r>
+        <w:rPr>
+          <w:rFonts w:ascii="宋体" w:eastAsia="宋体" w:hAnsi="宋体"/>
+          <w:sz w:val="15"/>
+          <w:szCs w:val="15"/>
+        </w:rPr>
+        <w:t>geometry_msgs</w:t>
+      </w:r>
+      <w:proofErr w:type="spellEnd"/>
+      <w:r>
+        <w:rPr>
+          <w:rFonts w:ascii="宋体" w:eastAsia="宋体" w:hAnsi="宋体"/>
+          <w:sz w:val="15"/>
+          <w:szCs w:val="15"/>
+        </w:rPr>
+        <w:t xml:space="preserve"> </w:t>
+      </w:r>
+      <w:proofErr w:type="spellStart"/>
+      <w:r>
+        <w:rPr>
+          <w:rFonts w:ascii="宋体" w:eastAsia="宋体" w:hAnsi="宋体"/>
+          <w:sz w:val="15"/>
+          <w:szCs w:val="15"/>
+        </w:rPr>
+        <w:t>message_generation</w:t>
+      </w:r>
+      <w:proofErr w:type="spellEnd"/>
+      <w:r>
+        <w:rPr>
+          <w:rFonts w:ascii="宋体" w:eastAsia="宋体" w:hAnsi="宋体"/>
+          <w:sz w:val="15"/>
+          <w:szCs w:val="15"/>
+        </w:rPr>
+        <w:t xml:space="preserve"> </w:t>
+      </w:r>
+      <w:proofErr w:type="spellStart"/>
+      <w:r>
+        <w:rPr>
+          <w:rFonts w:ascii="宋体" w:eastAsia="宋体" w:hAnsi="宋体"/>
+          <w:sz w:val="15"/>
+          <w:szCs w:val="15"/>
+        </w:rPr>
+        <w:t>message_runtime</w:t>
+      </w:r>
+      <w:proofErr w:type="spellEnd"/>
     </w:p>
     <w:p>
       <w:pPr>
@@ -496,7 +794,14 @@
         <w:rPr>
           <w:rFonts w:ascii="宋体" w:eastAsia="宋体" w:hAnsi="宋体" w:hint="eastAsia"/>
         </w:rPr>
-        <w:t>~/catkin</w:t>
+        <w:t>~/</w:t>
+      </w:r>
+      <w:proofErr w:type="spellStart"/>
+      <w:r>
+        <w:rPr>
+          <w:rFonts w:ascii="宋体" w:eastAsia="宋体" w:hAnsi="宋体" w:hint="eastAsia"/>
+        </w:rPr>
+        <w:t>catkin</w:t>
       </w:r>
       <w:r>
         <w:rPr>
@@ -504,6 +809,7 @@
         </w:rPr>
         <w:t>_ws</w:t>
       </w:r>
+      <w:proofErr w:type="spellEnd"/>
     </w:p>
     <w:p>
       <w:pPr>
@@ -513,12 +819,14 @@
           <w:rFonts w:ascii="宋体" w:eastAsia="宋体" w:hAnsi="宋体"/>
         </w:rPr>
       </w:pPr>
+      <w:proofErr w:type="spellStart"/>
       <w:r>
         <w:rPr>
           <w:rFonts w:ascii="宋体" w:eastAsia="宋体" w:hAnsi="宋体"/>
         </w:rPr>
         <w:t>catkin_make</w:t>
       </w:r>
+      <w:proofErr w:type="spellEnd"/>
     </w:p>
     <w:p>
       <w:pPr>
@@ -532,8 +840,30 @@
         <w:rPr>
           <w:rFonts w:ascii="宋体" w:eastAsia="宋体" w:hAnsi="宋体"/>
         </w:rPr>
-        <w:t>source devel/setup.bash</w:t>
-      </w:r>
+        <w:t xml:space="preserve">source </w:t>
+      </w:r>
+      <w:proofErr w:type="spellStart"/>
+      <w:r>
+        <w:rPr>
+          <w:rFonts w:ascii="宋体" w:eastAsia="宋体" w:hAnsi="宋体"/>
+        </w:rPr>
+        <w:t>devel</w:t>
+      </w:r>
+      <w:proofErr w:type="spellEnd"/>
+      <w:r>
+        <w:rPr>
+          <w:rFonts w:ascii="宋体" w:eastAsia="宋体" w:hAnsi="宋体"/>
+        </w:rPr>
+        <w:t>/</w:t>
+      </w:r>
+      <w:proofErr w:type="spellStart"/>
+      <w:r>
+        <w:rPr>
+          <w:rFonts w:ascii="宋体" w:eastAsia="宋体" w:hAnsi="宋体"/>
+        </w:rPr>
+        <w:t>setup.bash</w:t>
+      </w:r>
+      <w:proofErr w:type="spellEnd"/>
     </w:p>
     <w:p>
       <w:pPr>
@@ -606,7 +936,21 @@
         <w:rPr>
           <w:rFonts w:ascii="宋体" w:eastAsia="宋体" w:hAnsi="宋体" w:hint="eastAsia"/>
         </w:rPr>
-        <w:t>链接第三方库并不是赋值关系？</w:t>
+        <w:t>链接</w:t>
+      </w:r>
+      <w:proofErr w:type="gramStart"/>
+      <w:r>
+        <w:rPr>
+          <w:rFonts w:ascii="宋体" w:eastAsia="宋体" w:hAnsi="宋体" w:hint="eastAsia"/>
+        </w:rPr>
+        <w:t>第三方库并不是</w:t>
+      </w:r>
+      <w:proofErr w:type="gramEnd"/>
+      <w:r>
+        <w:rPr>
+          <w:rFonts w:ascii="宋体" w:eastAsia="宋体" w:hAnsi="宋体" w:hint="eastAsia"/>
+        </w:rPr>
+        <w:t>赋值关系？</w:t>
       </w:r>
     </w:p>
     <w:p>
@@ -616,12 +960,28 @@
           <w:rFonts w:ascii="宋体" w:eastAsia="宋体" w:hAnsi="宋体"/>
         </w:rPr>
       </w:pPr>
-      <w:r>
-        <w:rPr>
-          <w:rFonts w:ascii="宋体" w:eastAsia="宋体" w:hAnsi="宋体"/>
-        </w:rPr>
-        <w:t>link_directories(</w:t>
-      </w:r>
+      <w:proofErr w:type="spellStart"/>
+      <w:r>
+        <w:rPr>
+          <w:rFonts w:ascii="宋体" w:eastAsia="宋体" w:hAnsi="宋体"/>
+        </w:rPr>
+        <w:t>link_</w:t>
+      </w:r>
+      <w:proofErr w:type="gramStart"/>
+      <w:r>
+        <w:rPr>
+          <w:rFonts w:ascii="宋体" w:eastAsia="宋体" w:hAnsi="宋体"/>
+        </w:rPr>
+        <w:t>directories</w:t>
+      </w:r>
+      <w:proofErr w:type="spellEnd"/>
+      <w:r>
+        <w:rPr>
+          <w:rFonts w:ascii="宋体" w:eastAsia="宋体" w:hAnsi="宋体"/>
+        </w:rPr>
+        <w:t>(</w:t>
+      </w:r>
+      <w:proofErr w:type="gramEnd"/>
     </w:p>
     <w:p>
       <w:pPr>
@@ -656,7 +1016,21 @@
         <w:rPr>
           <w:rFonts w:ascii="宋体" w:eastAsia="宋体" w:hAnsi="宋体"/>
         </w:rPr>
-        <w:t xml:space="preserve">  ${catkin_LIB_DIRS}</w:t>
+        <w:t xml:space="preserve">  ${</w:t>
+      </w:r>
+      <w:proofErr w:type="spellStart"/>
+      <w:r>
+        <w:rPr>
+          <w:rFonts w:ascii="宋体" w:eastAsia="宋体" w:hAnsi="宋体"/>
+        </w:rPr>
+        <w:t>catkin_LIB_DIRS</w:t>
+      </w:r>
+      <w:proofErr w:type="spellEnd"/>
+      <w:r>
+        <w:rPr>
+          <w:rFonts w:ascii="宋体" w:eastAsia="宋体" w:hAnsi="宋体"/>
+        </w:rPr>
+        <w:t>}</w:t>
       </w:r>
     </w:p>
     <w:p>
@@ -701,6 +1075,7 @@
           <w:rFonts w:ascii="宋体" w:eastAsia="宋体" w:hAnsi="宋体"/>
         </w:rPr>
       </w:pPr>
+      <w:proofErr w:type="spellStart"/>
       <w:r>
         <w:rPr>
           <w:rFonts w:ascii="宋体" w:eastAsia="宋体" w:hAnsi="宋体" w:hint="eastAsia"/>
@@ -711,7 +1086,14 @@
         <w:rPr>
           <w:rFonts w:ascii="宋体" w:eastAsia="宋体" w:hAnsi="宋体"/>
         </w:rPr>
-        <w:t>_excutable(</w:t>
+        <w:t>_excutable</w:t>
+      </w:r>
+      <w:proofErr w:type="spellEnd"/>
+      <w:r>
+        <w:rPr>
+          <w:rFonts w:ascii="宋体" w:eastAsia="宋体" w:hAnsi="宋体"/>
+        </w:rPr>
+        <w:t>(</w:t>
       </w:r>
       <w:r>
         <w:rPr>
@@ -729,7 +1111,14 @@
         <w:rPr>
           <w:rFonts w:ascii="宋体" w:eastAsia="宋体" w:hAnsi="宋体" w:hint="eastAsia"/>
         </w:rPr>
-        <w:t>名 源文件相对与C</w:t>
+        <w:t>名 源文件相对与</w:t>
+      </w:r>
+      <w:proofErr w:type="spellStart"/>
+      <w:r>
+        <w:rPr>
+          <w:rFonts w:ascii="宋体" w:eastAsia="宋体" w:hAnsi="宋体" w:hint="eastAsia"/>
+        </w:rPr>
+        <w:t>C</w:t>
       </w:r>
       <w:r>
         <w:rPr>
@@ -753,7 +1142,14 @@
         <w:rPr>
           <w:rFonts w:ascii="宋体" w:eastAsia="宋体" w:hAnsi="宋体" w:hint="eastAsia"/>
         </w:rPr>
-        <w:t>ists路径</w:t>
+        <w:t>ists</w:t>
+      </w:r>
+      <w:proofErr w:type="spellEnd"/>
+      <w:r>
+        <w:rPr>
+          <w:rFonts w:ascii="宋体" w:eastAsia="宋体" w:hAnsi="宋体" w:hint="eastAsia"/>
+        </w:rPr>
+        <w:t>路径</w:t>
       </w:r>
       <w:r>
         <w:rPr>
@@ -795,6 +1191,7 @@
           <w:rFonts w:ascii="宋体" w:eastAsia="宋体" w:hAnsi="宋体"/>
         </w:rPr>
       </w:pPr>
+      <w:proofErr w:type="spellStart"/>
       <w:r>
         <w:rPr>
           <w:rFonts w:ascii="宋体" w:eastAsia="宋体" w:hAnsi="宋体"/>
@@ -811,7 +1208,14 @@
         <w:rPr>
           <w:rFonts w:ascii="宋体" w:eastAsia="宋体" w:hAnsi="宋体"/>
         </w:rPr>
-        <w:t>_link_libraries(</w:t>
+        <w:t>_link_libraries</w:t>
+      </w:r>
+      <w:proofErr w:type="spellEnd"/>
+      <w:r>
+        <w:rPr>
+          <w:rFonts w:ascii="宋体" w:eastAsia="宋体" w:hAnsi="宋体"/>
+        </w:rPr>
+        <w:t>(</w:t>
       </w:r>
       <w:r>
         <w:rPr>
@@ -823,8 +1227,16 @@
         <w:rPr>
           <w:rFonts w:ascii="宋体" w:eastAsia="宋体" w:hAnsi="宋体"/>
         </w:rPr>
-        <w:t>${catkin_LIBRARIES</w:t>
-      </w:r>
+        <w:t>${</w:t>
+      </w:r>
+      <w:proofErr w:type="spellStart"/>
+      <w:r>
+        <w:rPr>
+          <w:rFonts w:ascii="宋体" w:eastAsia="宋体" w:hAnsi="宋体"/>
+        </w:rPr>
+        <w:t>catkin_LIBRARIES</w:t>
+      </w:r>
+      <w:proofErr w:type="spellEnd"/>
       <w:r>
         <w:rPr>
           <w:rFonts w:ascii="宋体" w:eastAsia="宋体" w:hAnsi="宋体" w:hint="eastAsia"/>
@@ -894,7 +1306,49 @@
         <w:rPr>
           <w:rFonts w:ascii="宋体" w:eastAsia="宋体" w:hAnsi="宋体"/>
         </w:rPr>
-        <w:t>nt main(int argc, char **argv)</w:t>
+        <w:t xml:space="preserve">nt </w:t>
+      </w:r>
+      <w:proofErr w:type="gramStart"/>
+      <w:r>
+        <w:rPr>
+          <w:rFonts w:ascii="宋体" w:eastAsia="宋体" w:hAnsi="宋体"/>
+        </w:rPr>
+        <w:t>main(</w:t>
+      </w:r>
+      <w:proofErr w:type="gramEnd"/>
+      <w:r>
+        <w:rPr>
+          <w:rFonts w:ascii="宋体" w:eastAsia="宋体" w:hAnsi="宋体"/>
+        </w:rPr>
+        <w:t xml:space="preserve">int </w:t>
+      </w:r>
+      <w:proofErr w:type="spellStart"/>
+      <w:r>
+        <w:rPr>
+          <w:rFonts w:ascii="宋体" w:eastAsia="宋体" w:hAnsi="宋体"/>
+        </w:rPr>
+        <w:t>argc</w:t>
+      </w:r>
+      <w:proofErr w:type="spellEnd"/>
+      <w:r>
+        <w:rPr>
+          <w:rFonts w:ascii="宋体" w:eastAsia="宋体" w:hAnsi="宋体"/>
+        </w:rPr>
+        <w:t>, char **</w:t>
+      </w:r>
+      <w:proofErr w:type="spellStart"/>
+      <w:r>
+        <w:rPr>
+          <w:rFonts w:ascii="宋体" w:eastAsia="宋体" w:hAnsi="宋体"/>
+        </w:rPr>
+        <w:t>argv</w:t>
+      </w:r>
+      <w:proofErr w:type="spellEnd"/>
+      <w:r>
+        <w:rPr>
+          <w:rFonts w:ascii="宋体" w:eastAsia="宋体" w:hAnsi="宋体"/>
+        </w:rPr>
+        <w:t>)</w:t>
       </w:r>
     </w:p>
     <w:p>
@@ -905,12 +1359,14 @@
           <w:rFonts w:ascii="宋体" w:eastAsia="宋体" w:hAnsi="宋体"/>
         </w:rPr>
       </w:pPr>
+      <w:proofErr w:type="spellStart"/>
       <w:r>
         <w:rPr>
           <w:rFonts w:ascii="宋体" w:eastAsia="宋体" w:hAnsi="宋体"/>
         </w:rPr>
         <w:t>argc</w:t>
       </w:r>
+      <w:proofErr w:type="spellEnd"/>
       <w:r>
         <w:rPr>
           <w:rFonts w:ascii="宋体" w:eastAsia="宋体" w:hAnsi="宋体" w:hint="eastAsia"/>
@@ -945,24 +1401,70 @@
           <w:rFonts w:ascii="宋体" w:eastAsia="宋体" w:hAnsi="宋体"/>
         </w:rPr>
       </w:pPr>
+      <w:proofErr w:type="spellStart"/>
       <w:r>
         <w:rPr>
           <w:rFonts w:ascii="宋体" w:eastAsia="宋体" w:hAnsi="宋体" w:hint="eastAsia"/>
         </w:rPr>
         <w:t>ros</w:t>
       </w:r>
-      <w:r>
-        <w:rPr>
-          <w:rFonts w:ascii="宋体" w:eastAsia="宋体" w:hAnsi="宋体" w:hint="eastAsia"/>
-        </w:rPr>
-        <w:t>：：init</w:t>
-      </w:r>
-      <w:r>
-        <w:rPr>
-          <w:rFonts w:ascii="宋体" w:eastAsia="宋体" w:hAnsi="宋体"/>
-        </w:rPr>
-        <w:t>(argc, argv, “</w:t>
-      </w:r>
+      <w:proofErr w:type="spellEnd"/>
+      <w:r>
+        <w:rPr>
+          <w:rFonts w:ascii="宋体" w:eastAsia="宋体" w:hAnsi="宋体" w:hint="eastAsia"/>
+        </w:rPr>
+        <w:t>：：</w:t>
+      </w:r>
+      <w:proofErr w:type="spellStart"/>
+      <w:r>
+        <w:rPr>
+          <w:rFonts w:ascii="宋体" w:eastAsia="宋体" w:hAnsi="宋体" w:hint="eastAsia"/>
+        </w:rPr>
+        <w:t>init</w:t>
+      </w:r>
+      <w:proofErr w:type="spellEnd"/>
+      <w:r>
+        <w:rPr>
+          <w:rFonts w:ascii="宋体" w:eastAsia="宋体" w:hAnsi="宋体"/>
+        </w:rPr>
+        <w:t>(</w:t>
+      </w:r>
+      <w:proofErr w:type="spellStart"/>
+      <w:r>
+        <w:rPr>
+          <w:rFonts w:ascii="宋体" w:eastAsia="宋体" w:hAnsi="宋体"/>
+        </w:rPr>
+        <w:t>argc</w:t>
+      </w:r>
+      <w:proofErr w:type="spellEnd"/>
+      <w:r>
+        <w:rPr>
+          <w:rFonts w:ascii="宋体" w:eastAsia="宋体" w:hAnsi="宋体"/>
+        </w:rPr>
+        <w:t xml:space="preserve">, </w:t>
+      </w:r>
+      <w:proofErr w:type="spellStart"/>
+      <w:r>
+        <w:rPr>
+          <w:rFonts w:ascii="宋体" w:eastAsia="宋体" w:hAnsi="宋体"/>
+        </w:rPr>
+        <w:t>argv</w:t>
+      </w:r>
+      <w:proofErr w:type="spellEnd"/>
+      <w:r>
+        <w:rPr>
+          <w:rFonts w:ascii="宋体" w:eastAsia="宋体" w:hAnsi="宋体"/>
+        </w:rPr>
+        <w:t xml:space="preserve">, </w:t>
+      </w:r>
+      <w:proofErr w:type="gramStart"/>
+      <w:r>
+        <w:rPr>
+          <w:rFonts w:ascii="宋体" w:eastAsia="宋体" w:hAnsi="宋体"/>
+        </w:rPr>
+        <w:t>“</w:t>
+      </w:r>
+      <w:proofErr w:type="gramEnd"/>
       <w:r>
         <w:rPr>
           <w:rFonts w:ascii="宋体" w:eastAsia="宋体" w:hAnsi="宋体" w:hint="eastAsia"/>
@@ -997,11 +1499,33 @@
           <w:rFonts w:ascii="宋体" w:eastAsia="宋体" w:hAnsi="宋体"/>
         </w:rPr>
       </w:pPr>
-      <w:r>
-        <w:rPr>
-          <w:rFonts w:ascii="宋体" w:eastAsia="宋体" w:hAnsi="宋体"/>
-        </w:rPr>
-        <w:t>ros::NodeHandle n; //</w:t>
+      <w:proofErr w:type="spellStart"/>
+      <w:r>
+        <w:rPr>
+          <w:rFonts w:ascii="宋体" w:eastAsia="宋体" w:hAnsi="宋体"/>
+        </w:rPr>
+        <w:t>ros</w:t>
+      </w:r>
+      <w:proofErr w:type="spellEnd"/>
+      <w:r>
+        <w:rPr>
+          <w:rFonts w:ascii="宋体" w:eastAsia="宋体" w:hAnsi="宋体"/>
+        </w:rPr>
+        <w:t>::</w:t>
+      </w:r>
+      <w:proofErr w:type="spellStart"/>
+      <w:r>
+        <w:rPr>
+          <w:rFonts w:ascii="宋体" w:eastAsia="宋体" w:hAnsi="宋体"/>
+        </w:rPr>
+        <w:t>NodeHandle</w:t>
+      </w:r>
+      <w:proofErr w:type="spellEnd"/>
+      <w:r>
+        <w:rPr>
+          <w:rFonts w:ascii="宋体" w:eastAsia="宋体" w:hAnsi="宋体"/>
+        </w:rPr>
+        <w:t xml:space="preserve"> n; //</w:t>
       </w:r>
       <w:r>
         <w:rPr>
@@ -1056,6 +1580,7 @@
           <w:rFonts w:ascii="宋体" w:eastAsia="宋体" w:hAnsi="宋体"/>
         </w:rPr>
       </w:pPr>
+      <w:proofErr w:type="spellStart"/>
       <w:r>
         <w:rPr>
           <w:rFonts w:ascii="宋体" w:eastAsia="宋体" w:hAnsi="宋体" w:hint="eastAsia"/>
@@ -1063,6 +1588,7 @@
         <w:lastRenderedPageBreak/>
         <w:t>ros</w:t>
       </w:r>
+      <w:proofErr w:type="spellEnd"/>
       <w:r>
         <w:rPr>
           <w:rFonts w:ascii="宋体" w:eastAsia="宋体" w:hAnsi="宋体"/>
@@ -1081,6 +1607,7 @@
         </w:rPr>
         <w:t xml:space="preserve"> </w:t>
       </w:r>
+      <w:proofErr w:type="spellStart"/>
       <w:r>
         <w:rPr>
           <w:rFonts w:ascii="宋体" w:eastAsia="宋体" w:hAnsi="宋体" w:hint="eastAsia"/>
@@ -1091,7 +1618,14 @@
         <w:rPr>
           <w:rFonts w:ascii="宋体" w:eastAsia="宋体" w:hAnsi="宋体"/>
         </w:rPr>
-        <w:t>.advertise&lt;</w:t>
+        <w:t>.advertise</w:t>
+      </w:r>
+      <w:proofErr w:type="spellEnd"/>
+      <w:r>
+        <w:rPr>
+          <w:rFonts w:ascii="宋体" w:eastAsia="宋体" w:hAnsi="宋体"/>
+        </w:rPr>
+        <w:t>&lt;</w:t>
       </w:r>
       <w:r>
         <w:rPr>
@@ -1175,12 +1709,14 @@
           <w:rFonts w:ascii="宋体" w:eastAsia="宋体" w:hAnsi="宋体"/>
         </w:rPr>
       </w:pPr>
+      <w:proofErr w:type="spellStart"/>
       <w:r>
         <w:rPr>
           <w:rFonts w:ascii="宋体" w:eastAsia="宋体" w:hAnsi="宋体" w:hint="eastAsia"/>
         </w:rPr>
         <w:t>ros</w:t>
       </w:r>
+      <w:proofErr w:type="spellEnd"/>
       <w:r>
         <w:rPr>
           <w:rFonts w:ascii="宋体" w:eastAsia="宋体" w:hAnsi="宋体"/>
@@ -1225,13 +1761,27 @@
         <w:rPr>
           <w:rFonts w:ascii="宋体" w:eastAsia="宋体" w:hAnsi="宋体" w:hint="eastAsia"/>
         </w:rPr>
-        <w:t>while（r</w:t>
-      </w:r>
-      <w:r>
-        <w:rPr>
-          <w:rFonts w:ascii="宋体" w:eastAsia="宋体" w:hAnsi="宋体"/>
-        </w:rPr>
-        <w:t>os::ok()）</w:t>
+        <w:t>while（</w:t>
+      </w:r>
+      <w:proofErr w:type="spellStart"/>
+      <w:r>
+        <w:rPr>
+          <w:rFonts w:ascii="宋体" w:eastAsia="宋体" w:hAnsi="宋体" w:hint="eastAsia"/>
+        </w:rPr>
+        <w:t>r</w:t>
+      </w:r>
+      <w:r>
+        <w:rPr>
+          <w:rFonts w:ascii="宋体" w:eastAsia="宋体" w:hAnsi="宋体"/>
+        </w:rPr>
+        <w:t>os</w:t>
+      </w:r>
+      <w:proofErr w:type="spellEnd"/>
+      <w:r>
+        <w:rPr>
+          <w:rFonts w:ascii="宋体" w:eastAsia="宋体" w:hAnsi="宋体"/>
+        </w:rPr>
+        <w:t>::ok()）</w:t>
       </w:r>
     </w:p>
     <w:p>
@@ -1264,11 +1814,19 @@
         <w:tab/>
         <w:t>//</w:t>
       </w:r>
-      <w:r>
-        <w:rPr>
-          <w:rFonts w:ascii="宋体" w:eastAsia="宋体" w:hAnsi="宋体" w:hint="eastAsia"/>
-        </w:rPr>
-        <w:t>赋消息内容</w:t>
+      <w:proofErr w:type="gramStart"/>
+      <w:r>
+        <w:rPr>
+          <w:rFonts w:ascii="宋体" w:eastAsia="宋体" w:hAnsi="宋体" w:hint="eastAsia"/>
+        </w:rPr>
+        <w:t>赋消息</w:t>
+      </w:r>
+      <w:proofErr w:type="gramEnd"/>
+      <w:r>
+        <w:rPr>
+          <w:rFonts w:ascii="宋体" w:eastAsia="宋体" w:hAnsi="宋体" w:hint="eastAsia"/>
+        </w:rPr>
+        <w:t>内容</w:t>
       </w:r>
     </w:p>
     <w:p>
@@ -1338,7 +1896,35 @@
         <w:rPr>
           <w:rFonts w:ascii="宋体" w:eastAsia="宋体" w:hAnsi="宋体" w:hint="eastAsia"/>
         </w:rPr>
-        <w:t>//循环等待回调函数，用来处理订阅话题的所有回调函数,在哪注册回调函数？</w:t>
+        <w:t>//循环等待回调函数，用来处理订阅话题的所有回</w:t>
+      </w:r>
+      <w:proofErr w:type="gramStart"/>
+      <w:r>
+        <w:rPr>
+          <w:rFonts w:ascii="宋体" w:eastAsia="宋体" w:hAnsi="宋体" w:hint="eastAsia"/>
+        </w:rPr>
+        <w:t>调函数</w:t>
+      </w:r>
+      <w:proofErr w:type="gramEnd"/>
+      <w:r>
+        <w:rPr>
+          <w:rFonts w:ascii="宋体" w:eastAsia="宋体" w:hAnsi="宋体" w:hint="eastAsia"/>
+        </w:rPr>
+        <w:t>,在哪</w:t>
+      </w:r>
+      <w:proofErr w:type="gramStart"/>
+      <w:r>
+        <w:rPr>
+          <w:rFonts w:ascii="宋体" w:eastAsia="宋体" w:hAnsi="宋体" w:hint="eastAsia"/>
+        </w:rPr>
+        <w:t>注册回调函</w:t>
+      </w:r>
+      <w:proofErr w:type="gramEnd"/>
+      <w:r>
+        <w:rPr>
+          <w:rFonts w:ascii="宋体" w:eastAsia="宋体" w:hAnsi="宋体" w:hint="eastAsia"/>
+        </w:rPr>
+        <w:t>数？</w:t>
       </w:r>
     </w:p>
     <w:p>
@@ -1354,7 +1940,36 @@
           <w:rFonts w:ascii="宋体" w:eastAsia="宋体" w:hAnsi="宋体"/>
         </w:rPr>
         <w:tab/>
-        <w:t>ros::spinOnce()</w:t>
+      </w:r>
+      <w:proofErr w:type="spellStart"/>
+      <w:proofErr w:type="gramStart"/>
+      <w:r>
+        <w:rPr>
+          <w:rFonts w:ascii="宋体" w:eastAsia="宋体" w:hAnsi="宋体"/>
+        </w:rPr>
+        <w:t>ros</w:t>
+      </w:r>
+      <w:proofErr w:type="spellEnd"/>
+      <w:r>
+        <w:rPr>
+          <w:rFonts w:ascii="宋体" w:eastAsia="宋体" w:hAnsi="宋体"/>
+        </w:rPr>
+        <w:t>::</w:t>
+      </w:r>
+      <w:proofErr w:type="spellStart"/>
+      <w:proofErr w:type="gramEnd"/>
+      <w:r>
+        <w:rPr>
+          <w:rFonts w:ascii="宋体" w:eastAsia="宋体" w:hAnsi="宋体"/>
+        </w:rPr>
+        <w:t>spinOnce</w:t>
+      </w:r>
+      <w:proofErr w:type="spellEnd"/>
+      <w:r>
+        <w:rPr>
+          <w:rFonts w:ascii="宋体" w:eastAsia="宋体" w:hAnsi="宋体"/>
+        </w:rPr>
+        <w:t>()</w:t>
       </w:r>
       <w:r>
         <w:rPr>
@@ -1399,13 +2014,27 @@
         <w:rPr>
           <w:rFonts w:ascii="宋体" w:eastAsia="宋体" w:hAnsi="宋体" w:hint="eastAsia"/>
         </w:rPr>
-        <w:t>变量名.sleep</w:t>
-      </w:r>
-      <w:r>
-        <w:rPr>
-          <w:rFonts w:ascii="宋体" w:eastAsia="宋体" w:hAnsi="宋体"/>
-        </w:rPr>
-        <w:t>();</w:t>
+        <w:t>变量名.</w:t>
+      </w:r>
+      <w:proofErr w:type="gramStart"/>
+      <w:r>
+        <w:rPr>
+          <w:rFonts w:ascii="宋体" w:eastAsia="宋体" w:hAnsi="宋体" w:hint="eastAsia"/>
+        </w:rPr>
+        <w:t>sleep</w:t>
+      </w:r>
+      <w:r>
+        <w:rPr>
+          <w:rFonts w:ascii="宋体" w:eastAsia="宋体" w:hAnsi="宋体"/>
+        </w:rPr>
+        <w:t>(</w:t>
+      </w:r>
+      <w:proofErr w:type="gramEnd"/>
+      <w:r>
+        <w:rPr>
+          <w:rFonts w:ascii="宋体" w:eastAsia="宋体" w:hAnsi="宋体"/>
+        </w:rPr>
+        <w:t>);</w:t>
       </w:r>
     </w:p>
     <w:p>
@@ -1479,7 +2108,21 @@
         <w:rPr>
           <w:rFonts w:ascii="宋体" w:eastAsia="宋体" w:hAnsi="宋体" w:hint="eastAsia"/>
         </w:rPr>
-        <w:t>创建一个Subscriber，注册回调函数</w:t>
+        <w:t>创建一个Subscriber，</w:t>
+      </w:r>
+      <w:proofErr w:type="gramStart"/>
+      <w:r>
+        <w:rPr>
+          <w:rFonts w:ascii="宋体" w:eastAsia="宋体" w:hAnsi="宋体" w:hint="eastAsia"/>
+        </w:rPr>
+        <w:t>注册回调函</w:t>
+      </w:r>
+      <w:proofErr w:type="gramEnd"/>
+      <w:r>
+        <w:rPr>
+          <w:rFonts w:ascii="宋体" w:eastAsia="宋体" w:hAnsi="宋体" w:hint="eastAsia"/>
+        </w:rPr>
+        <w:t>数</w:t>
       </w:r>
     </w:p>
     <w:p>
@@ -1490,11 +2133,19 @@
           <w:rFonts w:ascii="宋体" w:eastAsia="宋体" w:hAnsi="宋体"/>
         </w:rPr>
       </w:pPr>
-      <w:r>
-        <w:rPr>
-          <w:rFonts w:ascii="宋体" w:eastAsia="宋体" w:hAnsi="宋体"/>
-        </w:rPr>
-        <w:t xml:space="preserve">ros::Subscriber </w:t>
+      <w:proofErr w:type="spellStart"/>
+      <w:r>
+        <w:rPr>
+          <w:rFonts w:ascii="宋体" w:eastAsia="宋体" w:hAnsi="宋体"/>
+        </w:rPr>
+        <w:t>ros</w:t>
+      </w:r>
+      <w:proofErr w:type="spellEnd"/>
+      <w:r>
+        <w:rPr>
+          <w:rFonts w:ascii="宋体" w:eastAsia="宋体" w:hAnsi="宋体"/>
+        </w:rPr>
+        <w:t xml:space="preserve">::Subscriber </w:t>
       </w:r>
       <w:r>
         <w:rPr>
@@ -1502,11 +2153,19 @@
         </w:rPr>
         <w:t>变量名=</w:t>
       </w:r>
-      <w:r>
-        <w:rPr>
-          <w:rFonts w:ascii="宋体" w:eastAsia="宋体" w:hAnsi="宋体"/>
-        </w:rPr>
-        <w:t>n.subscribe(</w:t>
+      <w:proofErr w:type="spellStart"/>
+      <w:r>
+        <w:rPr>
+          <w:rFonts w:ascii="宋体" w:eastAsia="宋体" w:hAnsi="宋体"/>
+        </w:rPr>
+        <w:t>n.subscribe</w:t>
+      </w:r>
+      <w:proofErr w:type="spellEnd"/>
+      <w:r>
+        <w:rPr>
+          <w:rFonts w:ascii="宋体" w:eastAsia="宋体" w:hAnsi="宋体"/>
+        </w:rPr>
+        <w:t>(</w:t>
       </w:r>
       <w:r>
         <w:rPr>
@@ -1548,6 +2207,8 @@
           <w:rFonts w:ascii="宋体" w:eastAsia="宋体" w:hAnsi="宋体"/>
         </w:rPr>
       </w:pPr>
+      <w:proofErr w:type="spellStart"/>
+      <w:proofErr w:type="gramStart"/>
       <w:r>
         <w:rPr>
           <w:rFonts w:ascii="宋体" w:eastAsia="宋体" w:hAnsi="宋体" w:hint="eastAsia"/>
@@ -1558,7 +2219,21 @@
         <w:rPr>
           <w:rFonts w:ascii="宋体" w:eastAsia="宋体" w:hAnsi="宋体"/>
         </w:rPr>
-        <w:t>os::spin();</w:t>
+        <w:t>os</w:t>
+      </w:r>
+      <w:proofErr w:type="spellEnd"/>
+      <w:r>
+        <w:rPr>
+          <w:rFonts w:ascii="宋体" w:eastAsia="宋体" w:hAnsi="宋体"/>
+        </w:rPr>
+        <w:t>::</w:t>
+      </w:r>
+      <w:proofErr w:type="gramEnd"/>
+      <w:r>
+        <w:rPr>
+          <w:rFonts w:ascii="宋体" w:eastAsia="宋体" w:hAnsi="宋体"/>
+        </w:rPr>
+        <w:t>spin();</w:t>
       </w:r>
     </w:p>
     <w:p>
@@ -1623,11 +2298,19 @@
           <w:rFonts w:ascii="宋体" w:eastAsia="宋体" w:hAnsi="宋体"/>
         </w:rPr>
       </w:pPr>
-      <w:r>
-        <w:rPr>
-          <w:rFonts w:ascii="宋体" w:eastAsia="宋体" w:hAnsi="宋体" w:hint="eastAsia"/>
-        </w:rPr>
-        <w:t>cmake之</w:t>
+      <w:proofErr w:type="spellStart"/>
+      <w:r>
+        <w:rPr>
+          <w:rFonts w:ascii="宋体" w:eastAsia="宋体" w:hAnsi="宋体" w:hint="eastAsia"/>
+        </w:rPr>
+        <w:t>cmake</w:t>
+      </w:r>
+      <w:proofErr w:type="spellEnd"/>
+      <w:r>
+        <w:rPr>
+          <w:rFonts w:ascii="宋体" w:eastAsia="宋体" w:hAnsi="宋体" w:hint="eastAsia"/>
+        </w:rPr>
+        <w:t>之</w:t>
       </w:r>
       <w:r>
         <w:rPr>
@@ -1675,14 +2358,28 @@
         </w:numPr>
         <w:ind w:firstLineChars="0"/>
         <w:rPr>
-          <w:rFonts w:ascii="宋体" w:eastAsia="宋体" w:hAnsi="宋体" w:hint="eastAsia"/>
-        </w:rPr>
-      </w:pPr>
-      <w:r>
-        <w:rPr>
-          <w:rFonts w:ascii="宋体" w:eastAsia="宋体" w:hAnsi="宋体" w:hint="eastAsia"/>
-        </w:rPr>
-        <w:t>链接第三方库l</w:t>
+          <w:rFonts w:ascii="宋体" w:eastAsia="宋体" w:hAnsi="宋体"/>
+        </w:rPr>
+      </w:pPr>
+      <w:r>
+        <w:rPr>
+          <w:rFonts w:ascii="宋体" w:eastAsia="宋体" w:hAnsi="宋体" w:hint="eastAsia"/>
+        </w:rPr>
+        <w:t>链接</w:t>
+      </w:r>
+      <w:proofErr w:type="gramStart"/>
+      <w:r>
+        <w:rPr>
+          <w:rFonts w:ascii="宋体" w:eastAsia="宋体" w:hAnsi="宋体" w:hint="eastAsia"/>
+        </w:rPr>
+        <w:t>第三方库</w:t>
+      </w:r>
+      <w:proofErr w:type="gramEnd"/>
+      <w:r>
+        <w:rPr>
+          <w:rFonts w:ascii="宋体" w:eastAsia="宋体" w:hAnsi="宋体" w:hint="eastAsia"/>
+        </w:rPr>
+        <w:t>l</w:t>
       </w:r>
       <w:r>
         <w:rPr>
@@ -1706,7 +2403,21 @@
         <w:rPr>
           <w:rFonts w:ascii="宋体" w:eastAsia="宋体" w:hAnsi="宋体"/>
         </w:rPr>
-        <w:t>包含头文件和第三方库：顺序不能错，得先链接库，编译cpp才有用</w:t>
+        <w:t>包含头文件和第三方库：顺序不能错，得先链接库，编译</w:t>
+      </w:r>
+      <w:proofErr w:type="spellStart"/>
+      <w:r>
+        <w:rPr>
+          <w:rFonts w:ascii="宋体" w:eastAsia="宋体" w:hAnsi="宋体"/>
+        </w:rPr>
+        <w:t>cpp</w:t>
+      </w:r>
+      <w:proofErr w:type="spellEnd"/>
+      <w:r>
+        <w:rPr>
+          <w:rFonts w:ascii="宋体" w:eastAsia="宋体" w:hAnsi="宋体"/>
+        </w:rPr>
+        <w:t>才有用</w:t>
       </w:r>
     </w:p>
     <w:p>
@@ -1733,7 +2444,7 @@
         <w:pStyle w:val="a7"/>
         <w:ind w:left="420" w:firstLineChars="0" w:firstLine="0"/>
         <w:rPr>
-          <w:rFonts w:ascii="宋体" w:eastAsia="宋体" w:hAnsi="宋体" w:hint="eastAsia"/>
+          <w:rFonts w:ascii="宋体" w:eastAsia="宋体" w:hAnsi="宋体"/>
         </w:rPr>
       </w:pPr>
       <w:hyperlink r:id="rId8" w:history="1">
@@ -1745,8 +2456,6 @@
           <w:t>https://blog.csdn.net/bigdog_1027/article/details/79113342</w:t>
         </w:r>
       </w:hyperlink>
-      <w:bookmarkStart w:id="0" w:name="_GoBack"/>
-      <w:bookmarkEnd w:id="0"/>
     </w:p>
     <w:p>
       <w:pPr>
@@ -1792,8 +2501,16 @@
         <w:rPr>
           <w:rFonts w:ascii="宋体" w:eastAsia="宋体" w:hAnsi="宋体" w:hint="eastAsia"/>
         </w:rPr>
-        <w:t>二进制安装方法：sudo</w:t>
-      </w:r>
+        <w:t>二进制安装方法：</w:t>
+      </w:r>
+      <w:proofErr w:type="spellStart"/>
+      <w:r>
+        <w:rPr>
+          <w:rFonts w:ascii="宋体" w:eastAsia="宋体" w:hAnsi="宋体" w:hint="eastAsia"/>
+        </w:rPr>
+        <w:t>sudo</w:t>
+      </w:r>
+      <w:proofErr w:type="spellEnd"/>
       <w:r>
         <w:rPr>
           <w:rFonts w:ascii="宋体" w:eastAsia="宋体" w:hAnsi="宋体"/>
@@ -1824,11 +2541,19 @@
         </w:rPr>
         <w:t xml:space="preserve"> </w:t>
       </w:r>
-      <w:r>
-        <w:rPr>
-          <w:rFonts w:ascii="宋体" w:eastAsia="宋体" w:hAnsi="宋体" w:hint="eastAsia"/>
-        </w:rPr>
-        <w:t>ros-kinetic-包名；注意最后用tab键补齐</w:t>
+      <w:proofErr w:type="spellStart"/>
+      <w:r>
+        <w:rPr>
+          <w:rFonts w:ascii="宋体" w:eastAsia="宋体" w:hAnsi="宋体" w:hint="eastAsia"/>
+        </w:rPr>
+        <w:t>ros</w:t>
+      </w:r>
+      <w:proofErr w:type="spellEnd"/>
+      <w:r>
+        <w:rPr>
+          <w:rFonts w:ascii="宋体" w:eastAsia="宋体" w:hAnsi="宋体" w:hint="eastAsia"/>
+        </w:rPr>
+        <w:t>-kinetic-包名；注意最后用tab键补齐</w:t>
       </w:r>
     </w:p>
     <w:p>
@@ -1899,8 +2624,30 @@
         <w:rPr>
           <w:rStyle w:val="fontstyle01"/>
         </w:rPr>
-        <w:t>$ cd ~/catkin_ws/src</w:t>
-      </w:r>
+        <w:t>$ cd ~/</w:t>
+      </w:r>
+      <w:proofErr w:type="spellStart"/>
+      <w:r>
+        <w:rPr>
+          <w:rStyle w:val="fontstyle01"/>
+        </w:rPr>
+        <w:t>catkin_ws</w:t>
+      </w:r>
+      <w:proofErr w:type="spellEnd"/>
+      <w:r>
+        <w:rPr>
+          <w:rStyle w:val="fontstyle01"/>
+        </w:rPr>
+        <w:t>/</w:t>
+      </w:r>
+      <w:proofErr w:type="spellStart"/>
+      <w:r>
+        <w:rPr>
+          <w:rStyle w:val="fontstyle01"/>
+        </w:rPr>
+        <w:t>src</w:t>
+      </w:r>
+      <w:proofErr w:type="spellEnd"/>
       <w:r>
         <w:rPr>
           <w:rFonts w:ascii="NanumGothicCoding" w:hAnsi="NanumGothicCoding"/>
@@ -1929,7 +2676,21 @@
         <w:rPr>
           <w:rStyle w:val="fontstyle01"/>
         </w:rPr>
-        <w:t>$ cd ~/catkin_ws/</w:t>
+        <w:t>$ cd ~/</w:t>
+      </w:r>
+      <w:proofErr w:type="spellStart"/>
+      <w:r>
+        <w:rPr>
+          <w:rStyle w:val="fontstyle01"/>
+        </w:rPr>
+        <w:t>catkin_ws</w:t>
+      </w:r>
+      <w:proofErr w:type="spellEnd"/>
+      <w:r>
+        <w:rPr>
+          <w:rStyle w:val="fontstyle01"/>
+        </w:rPr>
+        <w:t>/</w:t>
       </w:r>
       <w:r>
         <w:rPr>
@@ -1944,8 +2705,16 @@
         <w:rPr>
           <w:rStyle w:val="fontstyle01"/>
         </w:rPr>
-        <w:t>$ catkin_make</w:t>
-      </w:r>
+        <w:t xml:space="preserve">$ </w:t>
+      </w:r>
+      <w:proofErr w:type="spellStart"/>
+      <w:r>
+        <w:rPr>
+          <w:rStyle w:val="fontstyle01"/>
+        </w:rPr>
+        <w:t>catkin_make</w:t>
+      </w:r>
+      <w:proofErr w:type="spellEnd"/>
     </w:p>
     <w:p>
       <w:pPr>
@@ -1963,8 +2732,16 @@
         <w:rPr>
           <w:rFonts w:ascii="宋体" w:eastAsia="宋体" w:hAnsi="宋体" w:hint="eastAsia"/>
         </w:rPr>
-        <w:t>树莓派raspbian</w:t>
-      </w:r>
+        <w:t>树莓派</w:t>
+      </w:r>
+      <w:proofErr w:type="spellStart"/>
+      <w:r>
+        <w:rPr>
+          <w:rFonts w:ascii="宋体" w:eastAsia="宋体" w:hAnsi="宋体" w:hint="eastAsia"/>
+        </w:rPr>
+        <w:t>raspbian</w:t>
+      </w:r>
+      <w:proofErr w:type="spellEnd"/>
     </w:p>
     <w:p>
       <w:pPr>
@@ -1980,15 +2757,29 @@
         </w:rPr>
         <w:t>将文件</w:t>
       </w:r>
-      <w:hyperlink r:id="rId9" w:history="1">
-        <w:r>
-          <w:rPr>
-            <w:rStyle w:val="a8"/>
-            <w:rFonts w:ascii="宋体" w:eastAsia="宋体" w:hAnsi="宋体"/>
-          </w:rPr>
-          <w:t>http://wiki.ros.org/geometry_msgs?distro=melodic</w:t>
-        </w:r>
-      </w:hyperlink>
+      <w:r>
+        <w:fldChar w:fldCharType="begin"/>
+      </w:r>
+      <w:r>
+        <w:instrText xml:space="preserve"> HYPERLINK "http://wiki.ros.org/geometry_msgs?distro=melodic" </w:instrText>
+      </w:r>
+      <w:r>
+        <w:fldChar w:fldCharType="separate"/>
+      </w:r>
+      <w:r>
+        <w:rPr>
+          <w:rStyle w:val="a8"/>
+          <w:rFonts w:ascii="宋体" w:eastAsia="宋体" w:hAnsi="宋体"/>
+        </w:rPr>
+        <w:t>http://wiki.ros.org/geometry_msgs?distro=melodic</w:t>
+      </w:r>
+      <w:r>
+        <w:rPr>
+          <w:rStyle w:val="a8"/>
+          <w:rFonts w:ascii="宋体" w:eastAsia="宋体" w:hAnsi="宋体"/>
+        </w:rPr>
+        <w:fldChar w:fldCharType="end"/>
+      </w:r>
       <w:r>
         <w:rPr>
           <w:rFonts w:ascii="宋体" w:eastAsia="宋体" w:hAnsi="宋体" w:hint="eastAsia"/>
@@ -1999,7 +2790,14 @@
         <w:rPr>
           <w:rFonts w:ascii="宋体" w:eastAsia="宋体" w:hAnsi="宋体" w:hint="eastAsia"/>
         </w:rPr>
-        <w:t>载至一开始安装目录catkin</w:t>
+        <w:t>载至一开始安装目录</w:t>
+      </w:r>
+      <w:proofErr w:type="spellStart"/>
+      <w:r>
+        <w:rPr>
+          <w:rFonts w:ascii="宋体" w:eastAsia="宋体" w:hAnsi="宋体" w:hint="eastAsia"/>
+        </w:rPr>
+        <w:t>catkin</w:t>
       </w:r>
       <w:r>
         <w:rPr>
@@ -2007,11 +2805,33 @@
         </w:rPr>
         <w:t>_ws</w:t>
       </w:r>
-      <w:r>
-        <w:rPr>
-          <w:rFonts w:ascii="宋体" w:eastAsia="宋体" w:hAnsi="宋体" w:hint="eastAsia"/>
-        </w:rPr>
-        <w:t>/src，然后使用官网最后两步进行安装，不能直接使用catkin</w:t>
+      <w:proofErr w:type="spellEnd"/>
+      <w:r>
+        <w:rPr>
+          <w:rFonts w:ascii="宋体" w:eastAsia="宋体" w:hAnsi="宋体" w:hint="eastAsia"/>
+        </w:rPr>
+        <w:t>/</w:t>
+      </w:r>
+      <w:proofErr w:type="spellStart"/>
+      <w:r>
+        <w:rPr>
+          <w:rFonts w:ascii="宋体" w:eastAsia="宋体" w:hAnsi="宋体" w:hint="eastAsia"/>
+        </w:rPr>
+        <w:t>src</w:t>
+      </w:r>
+      <w:proofErr w:type="spellEnd"/>
+      <w:r>
+        <w:rPr>
+          <w:rFonts w:ascii="宋体" w:eastAsia="宋体" w:hAnsi="宋体" w:hint="eastAsia"/>
+        </w:rPr>
+        <w:t>，然后使用官网最后两步进行安装，不能直接使用</w:t>
+      </w:r>
+      <w:proofErr w:type="spellStart"/>
+      <w:r>
+        <w:rPr>
+          <w:rFonts w:ascii="宋体" w:eastAsia="宋体" w:hAnsi="宋体" w:hint="eastAsia"/>
+        </w:rPr>
+        <w:t>catkin</w:t>
       </w:r>
       <w:r>
         <w:rPr>
@@ -2019,6 +2839,7 @@
         </w:rPr>
         <w:t>_make</w:t>
       </w:r>
+      <w:proofErr w:type="spellEnd"/>
     </w:p>
     <w:p>
       <w:pPr>
@@ -2035,38 +2856,30 @@
           <w:szCs w:val="21"/>
           <w:shd w:val="clear" w:color="auto" w:fill="F3F4F5"/>
         </w:rPr>
-        <w:t>$ cd ~/ros_catkin_ws</w:t>
-      </w:r>
-    </w:p>
-    <w:p>
-      <w:pPr>
-        <w:pStyle w:val="a7"/>
-        <w:ind w:left="420" w:firstLineChars="0" w:firstLine="0"/>
+        <w:t>$ cd ~/</w:t>
+      </w:r>
+      <w:proofErr w:type="spellStart"/>
+      <w:r>
         <w:rPr>
           <w:rFonts w:ascii="Consolas" w:hAnsi="Consolas"/>
           <w:color w:val="000000"/>
           <w:szCs w:val="21"/>
           <w:shd w:val="clear" w:color="auto" w:fill="F3F4F5"/>
         </w:rPr>
-      </w:pPr>
-      <w:r>
+        <w:t>ros_catkin_ws</w:t>
+      </w:r>
+      <w:proofErr w:type="spellEnd"/>
+    </w:p>
+    <w:p>
+      <w:pPr>
+        <w:pStyle w:val="a7"/>
+        <w:ind w:left="420" w:firstLineChars="0" w:firstLine="0"/>
         <w:rPr>
           <w:rFonts w:ascii="Consolas" w:hAnsi="Consolas"/>
           <w:color w:val="000000"/>
           <w:szCs w:val="21"/>
           <w:shd w:val="clear" w:color="auto" w:fill="F3F4F5"/>
         </w:rPr>
-        <w:lastRenderedPageBreak/>
-        <w:t>$ rosdep install -y --from-paths src --ignore-src --rosdistro kinetic -r --os=debian:buster</w:t>
-      </w:r>
-    </w:p>
-    <w:p>
-      <w:pPr>
-        <w:pStyle w:val="a7"/>
-        <w:ind w:left="420" w:firstLineChars="0" w:firstLine="0"/>
-        <w:rPr>
-          <w:rFonts w:ascii="宋体" w:eastAsia="宋体" w:hAnsi="宋体"/>
-        </w:rPr>
       </w:pPr>
       <w:r>
         <w:rPr>
@@ -2075,7 +2888,230 @@
           <w:szCs w:val="21"/>
           <w:shd w:val="clear" w:color="auto" w:fill="F3F4F5"/>
         </w:rPr>
-        <w:t>$ sudo ./src/catkin/bin/catkin_make_isolated --install -DCMAKE_BUILD_TYPE=Release --install-space /opt/ros/kinetic</w:t>
+        <w:lastRenderedPageBreak/>
+        <w:t xml:space="preserve">$ </w:t>
+      </w:r>
+      <w:proofErr w:type="spellStart"/>
+      <w:r>
+        <w:rPr>
+          <w:rFonts w:ascii="Consolas" w:hAnsi="Consolas"/>
+          <w:color w:val="000000"/>
+          <w:szCs w:val="21"/>
+          <w:shd w:val="clear" w:color="auto" w:fill="F3F4F5"/>
+        </w:rPr>
+        <w:t>rosdep</w:t>
+      </w:r>
+      <w:proofErr w:type="spellEnd"/>
+      <w:r>
+        <w:rPr>
+          <w:rFonts w:ascii="Consolas" w:hAnsi="Consolas"/>
+          <w:color w:val="000000"/>
+          <w:szCs w:val="21"/>
+          <w:shd w:val="clear" w:color="auto" w:fill="F3F4F5"/>
+        </w:rPr>
+        <w:t xml:space="preserve"> install -y --from-paths </w:t>
+      </w:r>
+      <w:proofErr w:type="spellStart"/>
+      <w:r>
+        <w:rPr>
+          <w:rFonts w:ascii="Consolas" w:hAnsi="Consolas"/>
+          <w:color w:val="000000"/>
+          <w:szCs w:val="21"/>
+          <w:shd w:val="clear" w:color="auto" w:fill="F3F4F5"/>
+        </w:rPr>
+        <w:t>src</w:t>
+      </w:r>
+      <w:proofErr w:type="spellEnd"/>
+      <w:r>
+        <w:rPr>
+          <w:rFonts w:ascii="Consolas" w:hAnsi="Consolas"/>
+          <w:color w:val="000000"/>
+          <w:szCs w:val="21"/>
+          <w:shd w:val="clear" w:color="auto" w:fill="F3F4F5"/>
+        </w:rPr>
+        <w:t xml:space="preserve"> --ignore-</w:t>
+      </w:r>
+      <w:proofErr w:type="spellStart"/>
+      <w:r>
+        <w:rPr>
+          <w:rFonts w:ascii="Consolas" w:hAnsi="Consolas"/>
+          <w:color w:val="000000"/>
+          <w:szCs w:val="21"/>
+          <w:shd w:val="clear" w:color="auto" w:fill="F3F4F5"/>
+        </w:rPr>
+        <w:t>src</w:t>
+      </w:r>
+      <w:proofErr w:type="spellEnd"/>
+      <w:r>
+        <w:rPr>
+          <w:rFonts w:ascii="Consolas" w:hAnsi="Consolas"/>
+          <w:color w:val="000000"/>
+          <w:szCs w:val="21"/>
+          <w:shd w:val="clear" w:color="auto" w:fill="F3F4F5"/>
+        </w:rPr>
+        <w:t xml:space="preserve"> --</w:t>
+      </w:r>
+      <w:proofErr w:type="spellStart"/>
+      <w:r>
+        <w:rPr>
+          <w:rFonts w:ascii="Consolas" w:hAnsi="Consolas"/>
+          <w:color w:val="000000"/>
+          <w:szCs w:val="21"/>
+          <w:shd w:val="clear" w:color="auto" w:fill="F3F4F5"/>
+        </w:rPr>
+        <w:t>rosdistro</w:t>
+      </w:r>
+      <w:proofErr w:type="spellEnd"/>
+      <w:r>
+        <w:rPr>
+          <w:rFonts w:ascii="Consolas" w:hAnsi="Consolas"/>
+          <w:color w:val="000000"/>
+          <w:szCs w:val="21"/>
+          <w:shd w:val="clear" w:color="auto" w:fill="F3F4F5"/>
+        </w:rPr>
+        <w:t xml:space="preserve"> kinetic -r --</w:t>
+      </w:r>
+      <w:proofErr w:type="spellStart"/>
+      <w:r>
+        <w:rPr>
+          <w:rFonts w:ascii="Consolas" w:hAnsi="Consolas"/>
+          <w:color w:val="000000"/>
+          <w:szCs w:val="21"/>
+          <w:shd w:val="clear" w:color="auto" w:fill="F3F4F5"/>
+        </w:rPr>
+        <w:t>os</w:t>
+      </w:r>
+      <w:proofErr w:type="spellEnd"/>
+      <w:r>
+        <w:rPr>
+          <w:rFonts w:ascii="Consolas" w:hAnsi="Consolas"/>
+          <w:color w:val="000000"/>
+          <w:szCs w:val="21"/>
+          <w:shd w:val="clear" w:color="auto" w:fill="F3F4F5"/>
+        </w:rPr>
+        <w:t>=</w:t>
+      </w:r>
+      <w:proofErr w:type="spellStart"/>
+      <w:proofErr w:type="gramStart"/>
+      <w:r>
+        <w:rPr>
+          <w:rFonts w:ascii="Consolas" w:hAnsi="Consolas"/>
+          <w:color w:val="000000"/>
+          <w:szCs w:val="21"/>
+          <w:shd w:val="clear" w:color="auto" w:fill="F3F4F5"/>
+        </w:rPr>
+        <w:t>debian:buster</w:t>
+      </w:r>
+      <w:proofErr w:type="spellEnd"/>
+      <w:proofErr w:type="gramEnd"/>
+    </w:p>
+    <w:p>
+      <w:pPr>
+        <w:pStyle w:val="a7"/>
+        <w:ind w:left="420" w:firstLineChars="0" w:firstLine="0"/>
+        <w:rPr>
+          <w:rFonts w:ascii="宋体" w:eastAsia="宋体" w:hAnsi="宋体"/>
+        </w:rPr>
+      </w:pPr>
+      <w:r>
+        <w:rPr>
+          <w:rFonts w:ascii="Consolas" w:hAnsi="Consolas"/>
+          <w:color w:val="000000"/>
+          <w:szCs w:val="21"/>
+          <w:shd w:val="clear" w:color="auto" w:fill="F3F4F5"/>
+        </w:rPr>
+        <w:t xml:space="preserve">$ </w:t>
+      </w:r>
+      <w:proofErr w:type="spellStart"/>
+      <w:proofErr w:type="gramStart"/>
+      <w:r>
+        <w:rPr>
+          <w:rFonts w:ascii="Consolas" w:hAnsi="Consolas"/>
+          <w:color w:val="000000"/>
+          <w:szCs w:val="21"/>
+          <w:shd w:val="clear" w:color="auto" w:fill="F3F4F5"/>
+        </w:rPr>
+        <w:t>sudo</w:t>
+      </w:r>
+      <w:proofErr w:type="spellEnd"/>
+      <w:r>
+        <w:rPr>
+          <w:rFonts w:ascii="Consolas" w:hAnsi="Consolas"/>
+          <w:color w:val="000000"/>
+          <w:szCs w:val="21"/>
+          <w:shd w:val="clear" w:color="auto" w:fill="F3F4F5"/>
+        </w:rPr>
+        <w:t xml:space="preserve"> .</w:t>
+      </w:r>
+      <w:proofErr w:type="gramEnd"/>
+      <w:r>
+        <w:rPr>
+          <w:rFonts w:ascii="Consolas" w:hAnsi="Consolas"/>
+          <w:color w:val="000000"/>
+          <w:szCs w:val="21"/>
+          <w:shd w:val="clear" w:color="auto" w:fill="F3F4F5"/>
+        </w:rPr>
+        <w:t>/</w:t>
+      </w:r>
+      <w:proofErr w:type="spellStart"/>
+      <w:r>
+        <w:rPr>
+          <w:rFonts w:ascii="Consolas" w:hAnsi="Consolas"/>
+          <w:color w:val="000000"/>
+          <w:szCs w:val="21"/>
+          <w:shd w:val="clear" w:color="auto" w:fill="F3F4F5"/>
+        </w:rPr>
+        <w:t>src</w:t>
+      </w:r>
+      <w:proofErr w:type="spellEnd"/>
+      <w:r>
+        <w:rPr>
+          <w:rFonts w:ascii="Consolas" w:hAnsi="Consolas"/>
+          <w:color w:val="000000"/>
+          <w:szCs w:val="21"/>
+          <w:shd w:val="clear" w:color="auto" w:fill="F3F4F5"/>
+        </w:rPr>
+        <w:t>/catkin/bin/</w:t>
+      </w:r>
+      <w:proofErr w:type="spellStart"/>
+      <w:r>
+        <w:rPr>
+          <w:rFonts w:ascii="Consolas" w:hAnsi="Consolas"/>
+          <w:color w:val="000000"/>
+          <w:szCs w:val="21"/>
+          <w:shd w:val="clear" w:color="auto" w:fill="F3F4F5"/>
+        </w:rPr>
+        <w:t>catkin_make_isolated</w:t>
+      </w:r>
+      <w:proofErr w:type="spellEnd"/>
+      <w:r>
+        <w:rPr>
+          <w:rFonts w:ascii="Consolas" w:hAnsi="Consolas"/>
+          <w:color w:val="000000"/>
+          <w:szCs w:val="21"/>
+          <w:shd w:val="clear" w:color="auto" w:fill="F3F4F5"/>
+        </w:rPr>
+        <w:t xml:space="preserve"> --install -DCMAKE_BUILD_TYPE=Release --install-space /opt/</w:t>
+      </w:r>
+      <w:proofErr w:type="spellStart"/>
+      <w:r>
+        <w:rPr>
+          <w:rFonts w:ascii="Consolas" w:hAnsi="Consolas"/>
+          <w:color w:val="000000"/>
+          <w:szCs w:val="21"/>
+          <w:shd w:val="clear" w:color="auto" w:fill="F3F4F5"/>
+        </w:rPr>
+        <w:t>ros</w:t>
+      </w:r>
+      <w:proofErr w:type="spellEnd"/>
+      <w:r>
+        <w:rPr>
+          <w:rFonts w:ascii="Consolas" w:hAnsi="Consolas"/>
+          <w:color w:val="000000"/>
+          <w:szCs w:val="21"/>
+          <w:shd w:val="clear" w:color="auto" w:fill="F3F4F5"/>
+        </w:rPr>
+        <w:t>/kinetic</w:t>
       </w:r>
     </w:p>
     <w:p>
@@ -2146,17 +3182,39 @@
         </w:rPr>
         <w:t>在系统/</w:t>
       </w:r>
-      <w:r>
-        <w:rPr>
-          <w:rFonts w:ascii="宋体" w:eastAsia="宋体" w:hAnsi="宋体"/>
-        </w:rPr>
-        <w:t>etc/hosts</w:t>
-      </w:r>
-      <w:r>
-        <w:rPr>
-          <w:rFonts w:ascii="宋体" w:eastAsia="宋体" w:hAnsi="宋体" w:hint="eastAsia"/>
-        </w:rPr>
-        <w:t>添加ip和名字（路由表上的全名），否则可能会出错</w:t>
+      <w:proofErr w:type="spellStart"/>
+      <w:r>
+        <w:rPr>
+          <w:rFonts w:ascii="宋体" w:eastAsia="宋体" w:hAnsi="宋体"/>
+        </w:rPr>
+        <w:t>etc</w:t>
+      </w:r>
+      <w:proofErr w:type="spellEnd"/>
+      <w:r>
+        <w:rPr>
+          <w:rFonts w:ascii="宋体" w:eastAsia="宋体" w:hAnsi="宋体"/>
+        </w:rPr>
+        <w:t>/hosts</w:t>
+      </w:r>
+      <w:r>
+        <w:rPr>
+          <w:rFonts w:ascii="宋体" w:eastAsia="宋体" w:hAnsi="宋体" w:hint="eastAsia"/>
+        </w:rPr>
+        <w:t>添加</w:t>
+      </w:r>
+      <w:proofErr w:type="spellStart"/>
+      <w:r>
+        <w:rPr>
+          <w:rFonts w:ascii="宋体" w:eastAsia="宋体" w:hAnsi="宋体" w:hint="eastAsia"/>
+        </w:rPr>
+        <w:t>ip</w:t>
+      </w:r>
+      <w:proofErr w:type="spellEnd"/>
+      <w:r>
+        <w:rPr>
+          <w:rFonts w:ascii="宋体" w:eastAsia="宋体" w:hAnsi="宋体" w:hint="eastAsia"/>
+        </w:rPr>
+        <w:t>和名字（路由表上的全名），否则可能会出错</w:t>
       </w:r>
     </w:p>
     <w:p>
@@ -2247,8 +3305,30 @@
           <w:szCs w:val="21"/>
           <w:shd w:val="clear" w:color="auto" w:fill="F3F4F5"/>
         </w:rPr>
-        <w:t>" &gt;&gt; ~/.bashrc</w:t>
-      </w:r>
+        <w:t>" &gt;&gt; ~</w:t>
+      </w:r>
+      <w:proofErr w:type="gramStart"/>
+      <w:r>
+        <w:rPr>
+          <w:rFonts w:ascii="Consolas" w:hAnsi="Consolas"/>
+          <w:color w:val="000000"/>
+          <w:szCs w:val="21"/>
+          <w:shd w:val="clear" w:color="auto" w:fill="F3F4F5"/>
+        </w:rPr>
+        <w:t>/.</w:t>
+      </w:r>
+      <w:proofErr w:type="spellStart"/>
+      <w:r>
+        <w:rPr>
+          <w:rFonts w:ascii="Consolas" w:hAnsi="Consolas"/>
+          <w:color w:val="000000"/>
+          <w:szCs w:val="21"/>
+          <w:shd w:val="clear" w:color="auto" w:fill="F3F4F5"/>
+        </w:rPr>
+        <w:t>bashrc</w:t>
+      </w:r>
+      <w:proofErr w:type="spellEnd"/>
+      <w:proofErr w:type="gramEnd"/>
     </w:p>
     <w:p>
       <w:pPr>
@@ -2369,11 +3449,19 @@
         </w:rPr>
         <w:t>报错：</w:t>
       </w:r>
-      <w:r>
-        <w:rPr>
-          <w:rFonts w:ascii="宋体" w:eastAsia="宋体" w:hAnsi="宋体"/>
-        </w:rPr>
-        <w:t xml:space="preserve">rospack: error while loading shared libraries: </w:t>
+      <w:proofErr w:type="spellStart"/>
+      <w:r>
+        <w:rPr>
+          <w:rFonts w:ascii="宋体" w:eastAsia="宋体" w:hAnsi="宋体"/>
+        </w:rPr>
+        <w:t>rospack</w:t>
+      </w:r>
+      <w:proofErr w:type="spellEnd"/>
+      <w:r>
+        <w:rPr>
+          <w:rFonts w:ascii="宋体" w:eastAsia="宋体" w:hAnsi="宋体"/>
+        </w:rPr>
+        <w:t xml:space="preserve">: error while loading shared libraries: </w:t>
       </w:r>
       <w:r>
         <w:rPr>
@@ -2412,8 +3500,16 @@
         <w:rPr>
           <w:rFonts w:ascii="宋体" w:eastAsia="宋体" w:hAnsi="宋体" w:hint="eastAsia"/>
         </w:rPr>
-        <w:t>解决：sudo</w:t>
-      </w:r>
+        <w:t>解决：</w:t>
+      </w:r>
+      <w:proofErr w:type="spellStart"/>
+      <w:r>
+        <w:rPr>
+          <w:rFonts w:ascii="宋体" w:eastAsia="宋体" w:hAnsi="宋体" w:hint="eastAsia"/>
+        </w:rPr>
+        <w:t>sudo</w:t>
+      </w:r>
+      <w:proofErr w:type="spellEnd"/>
       <w:r>
         <w:rPr>
           <w:rFonts w:ascii="宋体" w:eastAsia="宋体" w:hAnsi="宋体"/>
@@ -2466,7 +3562,21 @@
         <w:rPr>
           <w:rFonts w:ascii="宋体" w:eastAsia="宋体" w:hAnsi="宋体"/>
         </w:rPr>
-        <w:t>/opt/ros/kinetic/lib</w:t>
+        <w:t>/opt/</w:t>
+      </w:r>
+      <w:proofErr w:type="spellStart"/>
+      <w:r>
+        <w:rPr>
+          <w:rFonts w:ascii="宋体" w:eastAsia="宋体" w:hAnsi="宋体"/>
+        </w:rPr>
+        <w:t>ros</w:t>
+      </w:r>
+      <w:proofErr w:type="spellEnd"/>
+      <w:r>
+        <w:rPr>
+          <w:rFonts w:ascii="宋体" w:eastAsia="宋体" w:hAnsi="宋体"/>
+        </w:rPr>
+        <w:t>/kinetic/lib</w:t>
       </w:r>
     </w:p>
     <w:p>
@@ -2487,14 +3597,30 @@
         <w:rPr>
           <w:rFonts w:ascii="宋体" w:eastAsia="宋体" w:hAnsi="宋体"/>
         </w:rPr>
-        <w:t xml:space="preserve"> LD_LIBRARY_PATH=/opt/ros/</w:t>
-      </w:r>
+        <w:t xml:space="preserve"> LD_LIBRARY_PATH=/opt/</w:t>
+      </w:r>
+      <w:proofErr w:type="spellStart"/>
+      <w:r>
+        <w:rPr>
+          <w:rFonts w:ascii="宋体" w:eastAsia="宋体" w:hAnsi="宋体"/>
+        </w:rPr>
+        <w:t>ros</w:t>
+      </w:r>
+      <w:proofErr w:type="spellEnd"/>
+      <w:r>
+        <w:rPr>
+          <w:rFonts w:ascii="宋体" w:eastAsia="宋体" w:hAnsi="宋体"/>
+        </w:rPr>
+        <w:t>/</w:t>
+      </w:r>
+      <w:proofErr w:type="spellStart"/>
       <w:r>
         <w:rPr>
           <w:rFonts w:ascii="宋体" w:eastAsia="宋体" w:hAnsi="宋体" w:hint="eastAsia"/>
         </w:rPr>
         <w:t>kinect</w:t>
       </w:r>
+      <w:proofErr w:type="spellEnd"/>
       <w:r>
         <w:rPr>
           <w:rFonts w:ascii="宋体" w:eastAsia="宋体" w:hAnsi="宋体"/>
@@ -2554,12 +3680,14 @@
           <w:rFonts w:ascii="宋体" w:eastAsia="宋体" w:hAnsi="宋体"/>
         </w:rPr>
       </w:pPr>
+      <w:proofErr w:type="spellStart"/>
       <w:r>
         <w:rPr>
           <w:rFonts w:ascii="宋体" w:eastAsia="宋体" w:hAnsi="宋体" w:hint="eastAsia"/>
         </w:rPr>
         <w:t>gcc</w:t>
       </w:r>
+      <w:proofErr w:type="spellEnd"/>
       <w:r>
         <w:rPr>
           <w:rFonts w:ascii="宋体" w:eastAsia="宋体" w:hAnsi="宋体"/>
@@ -2594,8 +3722,16 @@
         <w:rPr>
           <w:rFonts w:ascii="宋体" w:eastAsia="宋体" w:hAnsi="宋体" w:hint="eastAsia"/>
         </w:rPr>
-        <w:t>执行文件名 l库名使用ros</w:t>
-      </w:r>
+        <w:t>执行文件名 l库名使用</w:t>
+      </w:r>
+      <w:proofErr w:type="spellStart"/>
+      <w:r>
+        <w:rPr>
+          <w:rFonts w:ascii="宋体" w:eastAsia="宋体" w:hAnsi="宋体" w:hint="eastAsia"/>
+        </w:rPr>
+        <w:t>ros</w:t>
+      </w:r>
+      <w:proofErr w:type="spellEnd"/>
       <w:r>
         <w:rPr>
           <w:rFonts w:ascii="宋体" w:eastAsia="宋体" w:hAnsi="宋体" w:hint="eastAsia"/>
@@ -2611,11 +3747,55 @@
           <w:rFonts w:ascii="宋体" w:eastAsia="宋体" w:hAnsi="宋体"/>
         </w:rPr>
       </w:pPr>
-      <w:r>
-        <w:rPr>
-          <w:rFonts w:ascii="宋体" w:eastAsia="宋体" w:hAnsi="宋体"/>
-        </w:rPr>
-        <w:t>add_executable(ircontrol src/ircontrol.cpp)</w:t>
+      <w:proofErr w:type="spellStart"/>
+      <w:r>
+        <w:rPr>
+          <w:rFonts w:ascii="宋体" w:eastAsia="宋体" w:hAnsi="宋体"/>
+        </w:rPr>
+        <w:t>add_</w:t>
+      </w:r>
+      <w:proofErr w:type="gramStart"/>
+      <w:r>
+        <w:rPr>
+          <w:rFonts w:ascii="宋体" w:eastAsia="宋体" w:hAnsi="宋体"/>
+        </w:rPr>
+        <w:t>executable</w:t>
+      </w:r>
+      <w:proofErr w:type="spellEnd"/>
+      <w:r>
+        <w:rPr>
+          <w:rFonts w:ascii="宋体" w:eastAsia="宋体" w:hAnsi="宋体"/>
+        </w:rPr>
+        <w:t>(</w:t>
+      </w:r>
+      <w:proofErr w:type="spellStart"/>
+      <w:proofErr w:type="gramEnd"/>
+      <w:r>
+        <w:rPr>
+          <w:rFonts w:ascii="宋体" w:eastAsia="宋体" w:hAnsi="宋体"/>
+        </w:rPr>
+        <w:t>ircontrol</w:t>
+      </w:r>
+      <w:proofErr w:type="spellEnd"/>
+      <w:r>
+        <w:rPr>
+          <w:rFonts w:ascii="宋体" w:eastAsia="宋体" w:hAnsi="宋体"/>
+        </w:rPr>
+        <w:t xml:space="preserve"> </w:t>
+      </w:r>
+      <w:proofErr w:type="spellStart"/>
+      <w:r>
+        <w:rPr>
+          <w:rFonts w:ascii="宋体" w:eastAsia="宋体" w:hAnsi="宋体"/>
+        </w:rPr>
+        <w:t>src</w:t>
+      </w:r>
+      <w:proofErr w:type="spellEnd"/>
+      <w:r>
+        <w:rPr>
+          <w:rFonts w:ascii="宋体" w:eastAsia="宋体" w:hAnsi="宋体"/>
+        </w:rPr>
+        <w:t>/ircontrol.cpp)</w:t>
       </w:r>
     </w:p>
     <w:p>
@@ -2626,12 +3806,36 @@
           <w:rFonts w:ascii="宋体" w:eastAsia="宋体" w:hAnsi="宋体"/>
         </w:rPr>
       </w:pPr>
-      <w:r>
-        <w:rPr>
-          <w:rFonts w:ascii="宋体" w:eastAsia="宋体" w:hAnsi="宋体"/>
-        </w:rPr>
-        <w:t>target_link_libraries(ircontrol</w:t>
-      </w:r>
+      <w:proofErr w:type="spellStart"/>
+      <w:r>
+        <w:rPr>
+          <w:rFonts w:ascii="宋体" w:eastAsia="宋体" w:hAnsi="宋体"/>
+        </w:rPr>
+        <w:t>target_link_</w:t>
+      </w:r>
+      <w:proofErr w:type="gramStart"/>
+      <w:r>
+        <w:rPr>
+          <w:rFonts w:ascii="宋体" w:eastAsia="宋体" w:hAnsi="宋体"/>
+        </w:rPr>
+        <w:t>libraries</w:t>
+      </w:r>
+      <w:proofErr w:type="spellEnd"/>
+      <w:r>
+        <w:rPr>
+          <w:rFonts w:ascii="宋体" w:eastAsia="宋体" w:hAnsi="宋体"/>
+        </w:rPr>
+        <w:t>(</w:t>
+      </w:r>
+      <w:proofErr w:type="spellStart"/>
+      <w:proofErr w:type="gramEnd"/>
+      <w:r>
+        <w:rPr>
+          <w:rFonts w:ascii="宋体" w:eastAsia="宋体" w:hAnsi="宋体"/>
+        </w:rPr>
+        <w:t>ircontrol</w:t>
+      </w:r>
+      <w:proofErr w:type="spellEnd"/>
     </w:p>
     <w:p>
       <w:pPr>
@@ -2645,7 +3849,49 @@
         <w:rPr>
           <w:rFonts w:ascii="宋体" w:eastAsia="宋体" w:hAnsi="宋体"/>
         </w:rPr>
-        <w:t xml:space="preserve">  ${catkin_LIBRARIES} wiringPi lirc_client)</w:t>
+        <w:t xml:space="preserve">  ${</w:t>
+      </w:r>
+      <w:proofErr w:type="spellStart"/>
+      <w:r>
+        <w:rPr>
+          <w:rFonts w:ascii="宋体" w:eastAsia="宋体" w:hAnsi="宋体"/>
+        </w:rPr>
+        <w:t>catkin_LIBRARIES</w:t>
+      </w:r>
+      <w:proofErr w:type="spellEnd"/>
+      <w:r>
+        <w:rPr>
+          <w:rFonts w:ascii="宋体" w:eastAsia="宋体" w:hAnsi="宋体"/>
+        </w:rPr>
+        <w:t xml:space="preserve">} </w:t>
+      </w:r>
+      <w:proofErr w:type="spellStart"/>
+      <w:r>
+        <w:rPr>
+          <w:rFonts w:ascii="宋体" w:eastAsia="宋体" w:hAnsi="宋体"/>
+        </w:rPr>
+        <w:t>wiringPi</w:t>
+      </w:r>
+      <w:proofErr w:type="spellEnd"/>
+      <w:r>
+        <w:rPr>
+          <w:rFonts w:ascii="宋体" w:eastAsia="宋体" w:hAnsi="宋体"/>
+        </w:rPr>
+        <w:t xml:space="preserve"> </w:t>
+      </w:r>
+      <w:proofErr w:type="spellStart"/>
+      <w:r>
+        <w:rPr>
+          <w:rFonts w:ascii="宋体" w:eastAsia="宋体" w:hAnsi="宋体"/>
+        </w:rPr>
+        <w:t>lirc_client</w:t>
+      </w:r>
+      <w:proofErr w:type="spellEnd"/>
+      <w:r>
+        <w:rPr>
+          <w:rFonts w:ascii="宋体" w:eastAsia="宋体" w:hAnsi="宋体"/>
+        </w:rPr>
+        <w:t>)</w:t>
       </w:r>
     </w:p>
     <w:p>
@@ -2737,7 +3983,7 @@
 </file>
 
 <file path=word/endnotes.xml><?xml version="1.0" encoding="utf-8"?>
-<w:endnotes xmlns:wpc="http://schemas.microsoft.com/office/word/2010/wordprocessingCanvas" xmlns:cx="http://schemas.microsoft.com/office/drawing/2014/chartex" xmlns:mc="http://schemas.openxmlformats.org/markup-compatibility/2006" xmlns:o="urn:schemas-microsoft-com:office:office" xmlns:r="http://schemas.openxmlformats.org/officeDocument/2006/relationships" xmlns:m="http://schemas.openxmlformats.org/officeDocument/2006/math" xmlns:v="urn:schemas-microsoft-com:vml" xmlns:wp14="http://schemas.microsoft.com/office/word/2010/wordprocessingDrawing" xmlns:wp="http://schemas.openxmlformats.org/drawingml/2006/wordprocessingDrawing" xmlns:w10="urn:schemas-microsoft-com:office:word" xmlns:w="http://schemas.openxmlformats.org/wordprocessingml/2006/main" xmlns:w14="http://schemas.microsoft.com/office/word/2010/wordml" xmlns:w15="http://schemas.microsoft.com/office/word/2012/wordml" xmlns:w16se="http://schemas.microsoft.com/office/word/2015/wordml/symex" xmlns:wpg="http://schemas.microsoft.com/office/word/2010/wordprocessingGroup" xmlns:wpi="http://schemas.microsoft.com/office/word/2010/wordprocessingInk" xmlns:wne="http://schemas.microsoft.com/office/word/2006/wordml" xmlns:wps="http://schemas.microsoft.com/office/word/2010/wordprocessingShape" mc:Ignorable="w14 w15 w16se wp14">
+<w:endnotes xmlns:wpc="http://schemas.microsoft.com/office/word/2010/wordprocessingCanvas" xmlns:cx="http://schemas.microsoft.com/office/drawing/2014/chartex" xmlns:cx1="http://schemas.microsoft.com/office/drawing/2015/9/8/chartex" xmlns:cx2="http://schemas.microsoft.com/office/drawing/2015/10/21/chartex" xmlns:cx3="http://schemas.microsoft.com/office/drawing/2016/5/9/chartex" xmlns:cx4="http://schemas.microsoft.com/office/drawing/2016/5/10/chartex" xmlns:cx5="http://schemas.microsoft.com/office/drawing/2016/5/11/chartex" xmlns:cx6="http://schemas.microsoft.com/office/drawing/2016/5/12/chartex" xmlns:cx7="http://schemas.microsoft.com/office/drawing/2016/5/13/chartex" xmlns:cx8="http://schemas.microsoft.com/office/drawing/2016/5/14/chartex" xmlns:mc="http://schemas.openxmlformats.org/markup-compatibility/2006" xmlns:aink="http://schemas.microsoft.com/office/drawing/2016/ink" xmlns:am3d="http://schemas.microsoft.com/office/drawing/2017/model3d" xmlns:o="urn:schemas-microsoft-com:office:office" xmlns:r="http://schemas.openxmlformats.org/officeDocument/2006/relationships" xmlns:m="http://schemas.openxmlformats.org/officeDocument/2006/math" xmlns:v="urn:schemas-microsoft-com:vml" xmlns:wp14="http://schemas.microsoft.com/office/word/2010/wordprocessingDrawing" xmlns:wp="http://schemas.openxmlformats.org/drawingml/2006/wordprocessingDrawing" xmlns:w10="urn:schemas-microsoft-com:office:word" xmlns:w="http://schemas.openxmlformats.org/wordprocessingml/2006/main" xmlns:w14="http://schemas.microsoft.com/office/word/2010/wordml" xmlns:w15="http://schemas.microsoft.com/office/word/2012/wordml" xmlns:w16cex="http://schemas.microsoft.com/office/word/2018/wordml/cex" xmlns:w16cid="http://schemas.microsoft.com/office/word/2016/wordml/cid" xmlns:w16="http://schemas.microsoft.com/office/word/2018/wordml" xmlns:w16se="http://schemas.microsoft.com/office/word/2015/wordml/symex" xmlns:wpg="http://schemas.microsoft.com/office/word/2010/wordprocessingGroup" xmlns:wpi="http://schemas.microsoft.com/office/word/2010/wordprocessingInk" xmlns:wne="http://schemas.microsoft.com/office/word/2006/wordml" xmlns:wps="http://schemas.microsoft.com/office/word/2010/wordprocessingShape" mc:Ignorable="w14 w15 w16se w16cid w16 w16cex wp14">
   <w:endnote w:type="separator" w:id="-1">
     <w:p>
       <w:r>
@@ -2756,7 +4002,7 @@
 </file>
 
 <file path=word/footnotes.xml><?xml version="1.0" encoding="utf-8"?>
-<w:footnotes xmlns:wpc="http://schemas.microsoft.com/office/word/2010/wordprocessingCanvas" xmlns:cx="http://schemas.microsoft.com/office/drawing/2014/chartex" xmlns:mc="http://schemas.openxmlformats.org/markup-compatibility/2006" xmlns:o="urn:schemas-microsoft-com:office:office" xmlns:r="http://schemas.openxmlformats.org/officeDocument/2006/relationships" xmlns:m="http://schemas.openxmlformats.org/officeDocument/2006/math" xmlns:v="urn:schemas-microsoft-com:vml" xmlns:wp14="http://schemas.microsoft.com/office/word/2010/wordprocessingDrawing" xmlns:wp="http://schemas.openxmlformats.org/drawingml/2006/wordprocessingDrawing" xmlns:w10="urn:schemas-microsoft-com:office:word" xmlns:w="http://schemas.openxmlformats.org/wordprocessingml/2006/main" xmlns:w14="http://schemas.microsoft.com/office/word/2010/wordml" xmlns:w15="http://schemas.microsoft.com/office/word/2012/wordml" xmlns:w16se="http://schemas.microsoft.com/office/word/2015/wordml/symex" xmlns:wpg="http://schemas.microsoft.com/office/word/2010/wordprocessingGroup" xmlns:wpi="http://schemas.microsoft.com/office/word/2010/wordprocessingInk" xmlns:wne="http://schemas.microsoft.com/office/word/2006/wordml" xmlns:wps="http://schemas.microsoft.com/office/word/2010/wordprocessingShape" mc:Ignorable="w14 w15 w16se wp14">
+<w:footnotes xmlns:wpc="http://schemas.microsoft.com/office/word/2010/wordprocessingCanvas" xmlns:cx="http://schemas.microsoft.com/office/drawing/2014/chartex" xmlns:cx1="http://schemas.microsoft.com/office/drawing/2015/9/8/chartex" xmlns:cx2="http://schemas.microsoft.com/office/drawing/2015/10/21/chartex" xmlns:cx3="http://schemas.microsoft.com/office/drawing/2016/5/9/chartex" xmlns:cx4="http://schemas.microsoft.com/office/drawing/2016/5/10/chartex" xmlns:cx5="http://schemas.microsoft.com/office/drawing/2016/5/11/chartex" xmlns:cx6="http://schemas.microsoft.com/office/drawing/2016/5/12/chartex" xmlns:cx7="http://schemas.microsoft.com/office/drawing/2016/5/13/chartex" xmlns:cx8="http://schemas.microsoft.com/office/drawing/2016/5/14/chartex" xmlns:mc="http://schemas.openxmlformats.org/markup-compatibility/2006" xmlns:aink="http://schemas.microsoft.com/office/drawing/2016/ink" xmlns:am3d="http://schemas.microsoft.com/office/drawing/2017/model3d" xmlns:o="urn:schemas-microsoft-com:office:office" xmlns:r="http://schemas.openxmlformats.org/officeDocument/2006/relationships" xmlns:m="http://schemas.openxmlformats.org/officeDocument/2006/math" xmlns:v="urn:schemas-microsoft-com:vml" xmlns:wp14="http://schemas.microsoft.com/office/word/2010/wordprocessingDrawing" xmlns:wp="http://schemas.openxmlformats.org/drawingml/2006/wordprocessingDrawing" xmlns:w10="urn:schemas-microsoft-com:office:word" xmlns:w="http://schemas.openxmlformats.org/wordprocessingml/2006/main" xmlns:w14="http://schemas.microsoft.com/office/word/2010/wordml" xmlns:w15="http://schemas.microsoft.com/office/word/2012/wordml" xmlns:w16cex="http://schemas.microsoft.com/office/word/2018/wordml/cex" xmlns:w16cid="http://schemas.microsoft.com/office/word/2016/wordml/cid" xmlns:w16="http://schemas.microsoft.com/office/word/2018/wordml" xmlns:w16se="http://schemas.microsoft.com/office/word/2015/wordml/symex" xmlns:wpg="http://schemas.microsoft.com/office/word/2010/wordprocessingGroup" xmlns:wpi="http://schemas.microsoft.com/office/word/2010/wordprocessingInk" xmlns:wne="http://schemas.microsoft.com/office/word/2006/wordml" xmlns:wps="http://schemas.microsoft.com/office/word/2010/wordprocessingShape" mc:Ignorable="w14 w15 w16se w16cid w16 w16cex wp14">
   <w:footnote w:type="separator" w:id="-1">
     <w:p>
       <w:r>
@@ -2775,7 +4021,7 @@
 </file>
 
 <file path=word/numbering.xml><?xml version="1.0" encoding="utf-8"?>
-<w:numbering xmlns:wpc="http://schemas.microsoft.com/office/word/2010/wordprocessingCanvas" xmlns:cx="http://schemas.microsoft.com/office/drawing/2014/chartex" xmlns:mc="http://schemas.openxmlformats.org/markup-compatibility/2006" xmlns:o="urn:schemas-microsoft-com:office:office" xmlns:r="http://schemas.openxmlformats.org/officeDocument/2006/relationships" xmlns:m="http://schemas.openxmlformats.org/officeDocument/2006/math" xmlns:v="urn:schemas-microsoft-com:vml" xmlns:wp14="http://schemas.microsoft.com/office/word/2010/wordprocessingDrawing" xmlns:wp="http://schemas.openxmlformats.org/drawingml/2006/wordprocessingDrawing" xmlns:w10="urn:schemas-microsoft-com:office:word" xmlns:w="http://schemas.openxmlformats.org/wordprocessingml/2006/main" xmlns:w14="http://schemas.microsoft.com/office/word/2010/wordml" xmlns:w15="http://schemas.microsoft.com/office/word/2012/wordml" xmlns:w16se="http://schemas.microsoft.com/office/word/2015/wordml/symex" xmlns:wpg="http://schemas.microsoft.com/office/word/2010/wordprocessingGroup" xmlns:wpi="http://schemas.microsoft.com/office/word/2010/wordprocessingInk" xmlns:wne="http://schemas.microsoft.com/office/word/2006/wordml" xmlns:wps="http://schemas.microsoft.com/office/word/2010/wordprocessingShape" mc:Ignorable="w14 w15 w16se wp14">
+<w:numbering xmlns:wpc="http://schemas.microsoft.com/office/word/2010/wordprocessingCanvas" xmlns:cx="http://schemas.microsoft.com/office/drawing/2014/chartex" xmlns:cx1="http://schemas.microsoft.com/office/drawing/2015/9/8/chartex" xmlns:cx2="http://schemas.microsoft.com/office/drawing/2015/10/21/chartex" xmlns:cx3="http://schemas.microsoft.com/office/drawing/2016/5/9/chartex" xmlns:cx4="http://schemas.microsoft.com/office/drawing/2016/5/10/chartex" xmlns:cx5="http://schemas.microsoft.com/office/drawing/2016/5/11/chartex" xmlns:cx6="http://schemas.microsoft.com/office/drawing/2016/5/12/chartex" xmlns:cx7="http://schemas.microsoft.com/office/drawing/2016/5/13/chartex" xmlns:cx8="http://schemas.microsoft.com/office/drawing/2016/5/14/chartex" xmlns:mc="http://schemas.openxmlformats.org/markup-compatibility/2006" xmlns:aink="http://schemas.microsoft.com/office/drawing/2016/ink" xmlns:am3d="http://schemas.microsoft.com/office/drawing/2017/model3d" xmlns:o="urn:schemas-microsoft-com:office:office" xmlns:r="http://schemas.openxmlformats.org/officeDocument/2006/relationships" xmlns:m="http://schemas.openxmlformats.org/officeDocument/2006/math" xmlns:v="urn:schemas-microsoft-com:vml" xmlns:wp14="http://schemas.microsoft.com/office/word/2010/wordprocessingDrawing" xmlns:wp="http://schemas.openxmlformats.org/drawingml/2006/wordprocessingDrawing" xmlns:w10="urn:schemas-microsoft-com:office:word" xmlns:w="http://schemas.openxmlformats.org/wordprocessingml/2006/main" xmlns:w14="http://schemas.microsoft.com/office/word/2010/wordml" xmlns:w15="http://schemas.microsoft.com/office/word/2012/wordml" xmlns:w16cex="http://schemas.microsoft.com/office/word/2018/wordml/cex" xmlns:w16cid="http://schemas.microsoft.com/office/word/2016/wordml/cid" xmlns:w16="http://schemas.microsoft.com/office/word/2018/wordml" xmlns:w16se="http://schemas.microsoft.com/office/word/2015/wordml/symex" xmlns:wpg="http://schemas.microsoft.com/office/word/2010/wordprocessingGroup" xmlns:wpi="http://schemas.microsoft.com/office/word/2010/wordprocessingInk" xmlns:wne="http://schemas.microsoft.com/office/word/2006/wordml" xmlns:wps="http://schemas.microsoft.com/office/word/2010/wordprocessingShape" mc:Ignorable="w14 w15 w16se w16cid w16 w16cex wp14">
   <w:abstractNum w:abstractNumId="0" w15:restartNumberingAfterBreak="0">
     <w:nsid w:val="07DF2A48"/>
     <w:multiLevelType w:val="hybridMultilevel"/>
@@ -3668,7 +4914,7 @@
 </file>
 
 <file path=word/styles.xml><?xml version="1.0" encoding="utf-8"?>
-<w:styles xmlns:mc="http://schemas.openxmlformats.org/markup-compatibility/2006" xmlns:r="http://schemas.openxmlformats.org/officeDocument/2006/relationships" xmlns:w="http://schemas.openxmlformats.org/wordprocessingml/2006/main" xmlns:w14="http://schemas.microsoft.com/office/word/2010/wordml" xmlns:w15="http://schemas.microsoft.com/office/word/2012/wordml" xmlns:w16se="http://schemas.microsoft.com/office/word/2015/wordml/symex" mc:Ignorable="w14 w15 w16se">
+<w:styles xmlns:mc="http://schemas.openxmlformats.org/markup-compatibility/2006" xmlns:r="http://schemas.openxmlformats.org/officeDocument/2006/relationships" xmlns:w="http://schemas.openxmlformats.org/wordprocessingml/2006/main" xmlns:w14="http://schemas.microsoft.com/office/word/2010/wordml" xmlns:w15="http://schemas.microsoft.com/office/word/2012/wordml" xmlns:w16cex="http://schemas.microsoft.com/office/word/2018/wordml/cex" xmlns:w16cid="http://schemas.microsoft.com/office/word/2016/wordml/cid" xmlns:w16="http://schemas.microsoft.com/office/word/2018/wordml" xmlns:w16se="http://schemas.microsoft.com/office/word/2015/wordml/symex" mc:Ignorable="w14 w15 w16se w16cid w16 w16cex">
   <w:docDefaults>
     <w:rPrDefault>
       <w:rPr>
@@ -3681,7 +4927,7 @@
     </w:rPrDefault>
     <w:pPrDefault/>
   </w:docDefaults>
-  <w:latentStyles w:defLockedState="0" w:defUIPriority="99" w:defSemiHidden="0" w:defUnhideWhenUsed="0" w:defQFormat="0" w:count="371">
+  <w:latentStyles w:defLockedState="0" w:defUIPriority="99" w:defSemiHidden="0" w:defUnhideWhenUsed="0" w:defQFormat="0" w:count="376">
     <w:lsdException w:name="Normal" w:uiPriority="0" w:qFormat="1"/>
     <w:lsdException w:name="heading 1" w:uiPriority="9" w:qFormat="1"/>
     <w:lsdException w:name="heading 2" w:semiHidden="1" w:uiPriority="9" w:unhideWhenUsed="1" w:qFormat="1"/>
@@ -3787,7 +5033,6 @@
     <w:lsdException w:name="HTML Sample" w:semiHidden="1" w:unhideWhenUsed="1"/>
     <w:lsdException w:name="HTML Typewriter" w:semiHidden="1" w:unhideWhenUsed="1"/>
     <w:lsdException w:name="HTML Variable" w:semiHidden="1" w:unhideWhenUsed="1"/>
-    <w:lsdException w:name="Normal Table" w:semiHidden="1" w:unhideWhenUsed="1"/>
     <w:lsdException w:name="annotation subject" w:semiHidden="1" w:unhideWhenUsed="1"/>
     <w:lsdException w:name="No List" w:semiHidden="1" w:unhideWhenUsed="1"/>
     <w:lsdException w:name="Outline List 1" w:semiHidden="1" w:unhideWhenUsed="1"/>
@@ -3830,11 +5075,8 @@
     <w:lsdException w:name="Table Contemporary" w:semiHidden="1" w:unhideWhenUsed="1"/>
     <w:lsdException w:name="Table Elegant" w:semiHidden="1" w:unhideWhenUsed="1"/>
     <w:lsdException w:name="Table Professional" w:semiHidden="1" w:unhideWhenUsed="1"/>
-    <w:lsdException w:name="Table Subtle 1" w:semiHidden="1" w:unhideWhenUsed="1"/>
     <w:lsdException w:name="Table Subtle 2" w:semiHidden="1" w:unhideWhenUsed="1"/>
     <w:lsdException w:name="Table Web 1" w:semiHidden="1" w:unhideWhenUsed="1"/>
-    <w:lsdException w:name="Table Web 2" w:semiHidden="1" w:unhideWhenUsed="1"/>
-    <w:lsdException w:name="Table Web 3" w:semiHidden="1" w:unhideWhenUsed="1"/>
     <w:lsdException w:name="Balloon Text" w:semiHidden="1" w:unhideWhenUsed="1"/>
     <w:lsdException w:name="Table Grid" w:uiPriority="39"/>
     <w:lsdException w:name="Table Theme" w:semiHidden="1" w:unhideWhenUsed="1"/>
@@ -4053,6 +5295,11 @@
     <w:lsdException w:name="List Table 5 Dark Accent 6" w:uiPriority="50"/>
     <w:lsdException w:name="List Table 6 Colorful Accent 6" w:uiPriority="51"/>
     <w:lsdException w:name="List Table 7 Colorful Accent 6" w:uiPriority="52"/>
+    <w:lsdException w:name="Mention" w:semiHidden="1" w:unhideWhenUsed="1"/>
+    <w:lsdException w:name="Smart Hyperlink" w:semiHidden="1" w:unhideWhenUsed="1"/>
+    <w:lsdException w:name="Hashtag" w:semiHidden="1" w:unhideWhenUsed="1"/>
+    <w:lsdException w:name="Unresolved Mention" w:semiHidden="1" w:unhideWhenUsed="1"/>
+    <w:lsdException w:name="Smart Link" w:semiHidden="1" w:unhideWhenUsed="1"/>
   </w:latentStyles>
   <w:style w:type="paragraph" w:default="1" w:styleId="a">
     <w:name w:val="Normal"/>
